--- a/user_interface/03_graphical_subsystem/Primitivy/Primitiv Zalitiy Ellips (FillEllipse).docx
+++ b/user_interface/03_graphical_subsystem/Primitivy/Primitiv Zalitiy Ellips (FillEllipse).docx
@@ -1,6 +1,6 @@
 
 <file path=word/document.xml><?xml version="1.0" encoding="utf-8"?>
-<w:document xmlns:ve="http://schemas.openxmlformats.org/markup-compatibility/2006" xmlns:o="urn:schemas-microsoft-com:office:office" xmlns:r="http://schemas.openxmlformats.org/officeDocument/2006/relationships" xmlns:m="http://schemas.openxmlformats.org/officeDocument/2006/math" xmlns:v="urn:schemas-microsoft-com:vml" xmlns:wp="http://schemas.openxmlformats.org/drawingml/2006/wordprocessingDrawing" xmlns:w10="urn:schemas-microsoft-com:office:word" xmlns:w="http://schemas.openxmlformats.org/wordprocessingml/2006/main" xmlns:wne="http://schemas.microsoft.com/office/word/2006/wordml">
+<w:document xmlns:wpc="http://schemas.microsoft.com/office/word/2010/wordprocessingCanvas" xmlns:mc="http://schemas.openxmlformats.org/markup-compatibility/2006" xmlns:o="urn:schemas-microsoft-com:office:office" xmlns:r="http://schemas.openxmlformats.org/officeDocument/2006/relationships" xmlns:m="http://schemas.openxmlformats.org/officeDocument/2006/math" xmlns:v="urn:schemas-microsoft-com:vml" xmlns:wp14="http://schemas.microsoft.com/office/word/2010/wordprocessingDrawing" xmlns:wp="http://schemas.openxmlformats.org/drawingml/2006/wordprocessingDrawing" xmlns:w10="urn:schemas-microsoft-com:office:word" xmlns:w="http://schemas.openxmlformats.org/wordprocessingml/2006/main" xmlns:w14="http://schemas.microsoft.com/office/word/2010/wordml" xmlns:w15="http://schemas.microsoft.com/office/word/2012/wordml" xmlns:wpg="http://schemas.microsoft.com/office/word/2010/wordprocessingGroup" xmlns:wpi="http://schemas.microsoft.com/office/word/2010/wordprocessingInk" xmlns:wne="http://schemas.microsoft.com/office/word/2006/wordml" xmlns:wps="http://schemas.microsoft.com/office/word/2010/wordprocessingShape" mc:Ignorable="w14 w15 wp14">
   <w:body>
     <w:p>
       <w:pPr>
@@ -228,7 +228,7 @@
                     </a:ln>
                     <a:extLst>
                       <a:ext uri="{53640926-AAD7-44D8-BBD7-CCE9431645EC}">
-                        <a14:shadowObscured xmlns="" xmlns:wpc="http://schemas.microsoft.com/office/word/2010/wordprocessingCanvas" xmlns:mc="http://schemas.openxmlformats.org/markup-compatibility/2006" xmlns:o="urn:schemas-microsoft-com:office:office" xmlns:v="urn:schemas-microsoft-com:vml" xmlns:wp14="http://schemas.microsoft.com/office/word/2010/wordprocessingDrawing" xmlns:w10="urn:schemas-microsoft-com:office:word" xmlns:w="http://schemas.openxmlformats.org/wordprocessingml/2006/main" xmlns:w14="http://schemas.microsoft.com/office/word/2010/wordml" xmlns:w15="http://schemas.microsoft.com/office/word/2012/wordml" xmlns:wpg="http://schemas.microsoft.com/office/word/2010/wordprocessingGroup" xmlns:wpi="http://schemas.microsoft.com/office/word/2010/wordprocessingInk" xmlns:wps="http://schemas.microsoft.com/office/word/2010/wordprocessingShape" xmlns:a14="http://schemas.microsoft.com/office/drawing/2010/main"/>
+                        <a14:shadowObscured xmlns:a14="http://schemas.microsoft.com/office/drawing/2010/main"/>
                       </a:ext>
                     </a:extLst>
                   </pic:spPr>
@@ -407,8 +407,6 @@
         </w:rPr>
         <w:t xml:space="preserve">– </w:t>
       </w:r>
-      <w:bookmarkStart w:id="0" w:name="_GoBack"/>
-      <w:bookmarkEnd w:id="0"/>
       <w:r>
         <w:rPr>
           <w:rFonts w:ascii="Times New Roman" w:hAnsi="Times New Roman" w:cs="Times New Roman"/>
@@ -663,6 +661,73 @@
           <w:lang w:eastAsia="ru-RU"/>
         </w:rPr>
       </w:pPr>
+      <w:bookmarkStart w:id="0" w:name="_GoBack"/>
+      <w:r>
+        <w:rPr>
+          <w:rFonts w:ascii="Times New Roman" w:hAnsi="Times New Roman" w:cs="Times New Roman"/>
+          <w:b/>
+          <w:i/>
+          <w:noProof/>
+          <w:sz w:val="28"/>
+          <w:szCs w:val="28"/>
+          <w:lang w:eastAsia="ru-RU"/>
+        </w:rPr>
+        <w:drawing>
+          <wp:inline distT="0" distB="0" distL="0" distR="0">
+            <wp:extent cx="5905500" cy="3857625"/>
+            <wp:effectExtent l="0" t="0" r="0" b="0"/>
+            <wp:docPr id="4" name="Рисунок 4"/>
+            <wp:cNvGraphicFramePr>
+              <a:graphicFrameLocks xmlns:a="http://schemas.openxmlformats.org/drawingml/2006/main" noChangeAspect="1"/>
+            </wp:cNvGraphicFramePr>
+            <a:graphic xmlns:a="http://schemas.openxmlformats.org/drawingml/2006/main">
+              <a:graphicData uri="http://schemas.openxmlformats.org/drawingml/2006/picture">
+                <pic:pic xmlns:pic="http://schemas.openxmlformats.org/drawingml/2006/picture">
+                  <pic:nvPicPr>
+                    <pic:cNvPr id="4" name="14.gif"/>
+                    <pic:cNvPicPr/>
+                  </pic:nvPicPr>
+                  <pic:blipFill>
+                    <a:blip r:embed="rId6">
+                      <a:extLst>
+                        <a:ext uri="{28A0092B-C50C-407E-A947-70E740481C1C}">
+                          <a14:useLocalDpi xmlns:a14="http://schemas.microsoft.com/office/drawing/2010/main" val="0"/>
+                        </a:ext>
+                      </a:extLst>
+                    </a:blip>
+                    <a:stretch>
+                      <a:fillRect/>
+                    </a:stretch>
+                  </pic:blipFill>
+                  <pic:spPr>
+                    <a:xfrm>
+                      <a:off x="0" y="0"/>
+                      <a:ext cx="5905500" cy="3857625"/>
+                    </a:xfrm>
+                    <a:prstGeom prst="rect">
+                      <a:avLst/>
+                    </a:prstGeom>
+                  </pic:spPr>
+                </pic:pic>
+              </a:graphicData>
+            </a:graphic>
+          </wp:inline>
+        </w:drawing>
+      </w:r>
+      <w:bookmarkEnd w:id="0"/>
+    </w:p>
+    <w:p>
+      <w:pPr>
+        <w:rPr>
+          <w:rFonts w:ascii="Times New Roman" w:hAnsi="Times New Roman" w:cs="Times New Roman"/>
+          <w:b/>
+          <w:i/>
+          <w:noProof/>
+          <w:sz w:val="28"/>
+          <w:szCs w:val="28"/>
+          <w:lang w:eastAsia="ru-RU"/>
+        </w:rPr>
+      </w:pPr>
       <w:r>
         <w:rPr>
           <w:rFonts w:ascii="Times New Roman" w:hAnsi="Times New Roman" w:cs="Times New Roman"/>
@@ -704,7 +769,7 @@
                     <pic:cNvPicPr/>
                   </pic:nvPicPr>
                   <pic:blipFill>
-                    <a:blip r:embed="rId6" cstate="print"/>
+                    <a:blip r:embed="rId7" cstate="print"/>
                     <a:stretch>
                       <a:fillRect/>
                     </a:stretch>
@@ -745,7 +810,7 @@
       <w:tblPr>
         <w:tblStyle w:val="a5"/>
         <w:tblW w:w="17285" w:type="dxa"/>
-        <w:tblLook w:val="04A0"/>
+        <w:tblLook w:val="04A0" w:firstRow="1" w:lastRow="0" w:firstColumn="1" w:lastColumn="0" w:noHBand="0" w:noVBand="1"/>
       </w:tblPr>
       <w:tblGrid>
         <w:gridCol w:w="2483"/>
@@ -758,11 +823,11 @@
       </w:tblGrid>
       <w:tr>
         <w:trPr>
-          <w:cnfStyle w:val="100000000000"/>
+          <w:cnfStyle w:val="100000000000" w:firstRow="1" w:lastRow="0" w:firstColumn="0" w:lastColumn="0" w:oddVBand="0" w:evenVBand="0" w:oddHBand="0" w:evenHBand="0" w:firstRowFirstColumn="0" w:firstRowLastColumn="0" w:lastRowFirstColumn="0" w:lastRowLastColumn="0"/>
         </w:trPr>
         <w:tc>
           <w:tcPr>
-            <w:cnfStyle w:val="001000000000"/>
+            <w:cnfStyle w:val="001000000000" w:firstRow="0" w:lastRow="0" w:firstColumn="1" w:lastColumn="0" w:oddVBand="0" w:evenVBand="0" w:oddHBand="0" w:evenHBand="0" w:firstRowFirstColumn="0" w:firstRowLastColumn="0" w:lastRowFirstColumn="0" w:lastRowLastColumn="0"/>
             <w:tcW w:w="2483" w:type="dxa"/>
           </w:tcPr>
           <w:p>
@@ -790,7 +855,7 @@
           </w:tcPr>
           <w:p>
             <w:pPr>
-              <w:cnfStyle w:val="100000000000"/>
+              <w:cnfStyle w:val="100000000000" w:firstRow="1" w:lastRow="0" w:firstColumn="0" w:lastColumn="0" w:oddVBand="0" w:evenVBand="0" w:oddHBand="0" w:evenHBand="0" w:firstRowFirstColumn="0" w:firstRowLastColumn="0" w:lastRowFirstColumn="0" w:lastRowLastColumn="0"/>
               <w:rPr>
                 <w:b w:val="0"/>
                 <w:noProof/>
@@ -814,7 +879,7 @@
           </w:tcPr>
           <w:p>
             <w:pPr>
-              <w:cnfStyle w:val="100000000000"/>
+              <w:cnfStyle w:val="100000000000" w:firstRow="1" w:lastRow="0" w:firstColumn="0" w:lastColumn="0" w:oddVBand="0" w:evenVBand="0" w:oddHBand="0" w:evenHBand="0" w:firstRowFirstColumn="0" w:firstRowLastColumn="0" w:lastRowFirstColumn="0" w:lastRowLastColumn="0"/>
               <w:rPr>
                 <w:b w:val="0"/>
                 <w:noProof/>
@@ -842,7 +907,7 @@
               <w:autoSpaceDE w:val="0"/>
               <w:autoSpaceDN w:val="0"/>
               <w:adjustRightInd w:val="0"/>
-              <w:cnfStyle w:val="100000000000"/>
+              <w:cnfStyle w:val="100000000000" w:firstRow="1" w:lastRow="0" w:firstColumn="0" w:lastColumn="0" w:oddVBand="0" w:evenVBand="0" w:oddHBand="0" w:evenHBand="0" w:firstRowFirstColumn="0" w:firstRowLastColumn="0" w:lastRowFirstColumn="0" w:lastRowLastColumn="0"/>
               <w:rPr>
                 <w:rFonts w:ascii="Calibri" w:eastAsia="Times New Roman" w:hAnsi="Calibri" w:cs="Arial"/>
                 <w:szCs w:val="22"/>
@@ -858,7 +923,7 @@
           </w:p>
           <w:p>
             <w:pPr>
-              <w:cnfStyle w:val="100000000000"/>
+              <w:cnfStyle w:val="100000000000" w:firstRow="1" w:lastRow="0" w:firstColumn="0" w:lastColumn="0" w:oddVBand="0" w:evenVBand="0" w:oddHBand="0" w:evenHBand="0" w:firstRowFirstColumn="0" w:firstRowLastColumn="0" w:lastRowFirstColumn="0" w:lastRowLastColumn="0"/>
               <w:rPr>
                 <w:b w:val="0"/>
                 <w:noProof/>
@@ -900,7 +965,7 @@
           </w:tcPr>
           <w:p>
             <w:pPr>
-              <w:cnfStyle w:val="100000000000"/>
+              <w:cnfStyle w:val="100000000000" w:firstRow="1" w:lastRow="0" w:firstColumn="0" w:lastColumn="0" w:oddVBand="0" w:evenVBand="0" w:oddHBand="0" w:evenHBand="0" w:firstRowFirstColumn="0" w:firstRowLastColumn="0" w:lastRowFirstColumn="0" w:lastRowLastColumn="0"/>
               <w:rPr>
                 <w:noProof/>
                 <w:szCs w:val="22"/>
@@ -920,11 +985,11 @@
       </w:tr>
       <w:tr>
         <w:trPr>
-          <w:cnfStyle w:val="000000100000"/>
+          <w:cnfStyle w:val="000000100000" w:firstRow="0" w:lastRow="0" w:firstColumn="0" w:lastColumn="0" w:oddVBand="0" w:evenVBand="0" w:oddHBand="1" w:evenHBand="0" w:firstRowFirstColumn="0" w:firstRowLastColumn="0" w:lastRowFirstColumn="0" w:lastRowLastColumn="0"/>
         </w:trPr>
         <w:tc>
           <w:tcPr>
-            <w:cnfStyle w:val="001000000000"/>
+            <w:cnfStyle w:val="001000000000" w:firstRow="0" w:lastRow="0" w:firstColumn="1" w:lastColumn="0" w:oddVBand="0" w:evenVBand="0" w:oddHBand="0" w:evenHBand="0" w:firstRowFirstColumn="0" w:firstRowLastColumn="0" w:lastRowFirstColumn="0" w:lastRowLastColumn="0"/>
             <w:tcW w:w="2483" w:type="dxa"/>
           </w:tcPr>
           <w:p>
@@ -962,7 +1027,7 @@
           </w:tcPr>
           <w:p>
             <w:pPr>
-              <w:cnfStyle w:val="000000100000"/>
+              <w:cnfStyle w:val="000000100000" w:firstRow="0" w:lastRow="0" w:firstColumn="0" w:lastColumn="0" w:oddVBand="0" w:evenVBand="0" w:oddHBand="1" w:evenHBand="0" w:firstRowFirstColumn="0" w:firstRowLastColumn="0" w:lastRowFirstColumn="0" w:lastRowLastColumn="0"/>
               <w:rPr>
                 <w:noProof/>
                 <w:szCs w:val="22"/>
@@ -985,7 +1050,7 @@
           </w:tcPr>
           <w:p>
             <w:pPr>
-              <w:cnfStyle w:val="000000100000"/>
+              <w:cnfStyle w:val="000000100000" w:firstRow="0" w:lastRow="0" w:firstColumn="0" w:lastColumn="0" w:oddVBand="0" w:evenVBand="0" w:oddHBand="1" w:evenHBand="0" w:firstRowFirstColumn="0" w:firstRowLastColumn="0" w:lastRowFirstColumn="0" w:lastRowLastColumn="0"/>
               <w:rPr>
                 <w:noProof/>
                 <w:szCs w:val="22"/>
@@ -1009,7 +1074,7 @@
           </w:tcPr>
           <w:p>
             <w:pPr>
-              <w:cnfStyle w:val="000000100000"/>
+              <w:cnfStyle w:val="000000100000" w:firstRow="0" w:lastRow="0" w:firstColumn="0" w:lastColumn="0" w:oddVBand="0" w:evenVBand="0" w:oddHBand="1" w:evenHBand="0" w:firstRowFirstColumn="0" w:firstRowLastColumn="0" w:lastRowFirstColumn="0" w:lastRowLastColumn="0"/>
               <w:rPr>
                 <w:noProof/>
                 <w:szCs w:val="22"/>
@@ -1032,7 +1097,7 @@
           </w:tcPr>
           <w:p>
             <w:pPr>
-              <w:cnfStyle w:val="000000100000"/>
+              <w:cnfStyle w:val="000000100000" w:firstRow="0" w:lastRow="0" w:firstColumn="0" w:lastColumn="0" w:oddVBand="0" w:evenVBand="0" w:oddHBand="1" w:evenHBand="0" w:firstRowFirstColumn="0" w:firstRowLastColumn="0" w:lastRowFirstColumn="0" w:lastRowLastColumn="0"/>
               <w:rPr>
                 <w:noProof/>
                 <w:szCs w:val="22"/>
@@ -1066,7 +1131,7 @@
           </w:p>
           <w:p>
             <w:pPr>
-              <w:cnfStyle w:val="000000100000"/>
+              <w:cnfStyle w:val="000000100000" w:firstRow="0" w:lastRow="0" w:firstColumn="0" w:lastColumn="0" w:oddVBand="0" w:evenVBand="0" w:oddHBand="1" w:evenHBand="0" w:firstRowFirstColumn="0" w:firstRowLastColumn="0" w:lastRowFirstColumn="0" w:lastRowLastColumn="0"/>
               <w:rPr>
                 <w:noProof/>
                 <w:szCs w:val="22"/>
@@ -1094,11 +1159,11 @@
       </w:tr>
       <w:tr>
         <w:trPr>
-          <w:cnfStyle w:val="000000010000"/>
+          <w:cnfStyle w:val="000000010000" w:firstRow="0" w:lastRow="0" w:firstColumn="0" w:lastColumn="0" w:oddVBand="0" w:evenVBand="0" w:oddHBand="0" w:evenHBand="1" w:firstRowFirstColumn="0" w:firstRowLastColumn="0" w:lastRowFirstColumn="0" w:lastRowLastColumn="0"/>
         </w:trPr>
         <w:tc>
           <w:tcPr>
-            <w:cnfStyle w:val="001000000000"/>
+            <w:cnfStyle w:val="001000000000" w:firstRow="0" w:lastRow="0" w:firstColumn="1" w:lastColumn="0" w:oddVBand="0" w:evenVBand="0" w:oddHBand="0" w:evenHBand="0" w:firstRowFirstColumn="0" w:firstRowLastColumn="0" w:lastRowFirstColumn="0" w:lastRowLastColumn="0"/>
             <w:tcW w:w="2483" w:type="dxa"/>
           </w:tcPr>
           <w:p>
@@ -1125,7 +1190,7 @@
           </w:tcPr>
           <w:p>
             <w:pPr>
-              <w:cnfStyle w:val="000000010000"/>
+              <w:cnfStyle w:val="000000010000" w:firstRow="0" w:lastRow="0" w:firstColumn="0" w:lastColumn="0" w:oddVBand="0" w:evenVBand="0" w:oddHBand="0" w:evenHBand="1" w:firstRowFirstColumn="0" w:firstRowLastColumn="0" w:lastRowFirstColumn="0" w:lastRowLastColumn="0"/>
               <w:rPr>
                 <w:noProof/>
                 <w:szCs w:val="22"/>
@@ -1148,7 +1213,7 @@
           </w:tcPr>
           <w:p>
             <w:pPr>
-              <w:cnfStyle w:val="000000010000"/>
+              <w:cnfStyle w:val="000000010000" w:firstRow="0" w:lastRow="0" w:firstColumn="0" w:lastColumn="0" w:oddVBand="0" w:evenVBand="0" w:oddHBand="0" w:evenHBand="1" w:firstRowFirstColumn="0" w:firstRowLastColumn="0" w:lastRowFirstColumn="0" w:lastRowLastColumn="0"/>
               <w:rPr>
                 <w:noProof/>
                 <w:szCs w:val="22"/>
@@ -1172,7 +1237,7 @@
           </w:tcPr>
           <w:p>
             <w:pPr>
-              <w:cnfStyle w:val="000000010000"/>
+              <w:cnfStyle w:val="000000010000" w:firstRow="0" w:lastRow="0" w:firstColumn="0" w:lastColumn="0" w:oddVBand="0" w:evenVBand="0" w:oddHBand="0" w:evenHBand="1" w:firstRowFirstColumn="0" w:firstRowLastColumn="0" w:lastRowFirstColumn="0" w:lastRowLastColumn="0"/>
               <w:rPr>
                 <w:noProof/>
                 <w:szCs w:val="22"/>
@@ -1195,7 +1260,7 @@
           </w:tcPr>
           <w:p>
             <w:pPr>
-              <w:cnfStyle w:val="000000010000"/>
+              <w:cnfStyle w:val="000000010000" w:firstRow="0" w:lastRow="0" w:firstColumn="0" w:lastColumn="0" w:oddVBand="0" w:evenVBand="0" w:oddHBand="0" w:evenHBand="1" w:firstRowFirstColumn="0" w:firstRowLastColumn="0" w:lastRowFirstColumn="0" w:lastRowLastColumn="0"/>
               <w:rPr>
                 <w:noProof/>
                 <w:szCs w:val="22"/>
@@ -1215,11 +1280,11 @@
       </w:tr>
       <w:tr>
         <w:trPr>
-          <w:cnfStyle w:val="000000100000"/>
+          <w:cnfStyle w:val="000000100000" w:firstRow="0" w:lastRow="0" w:firstColumn="0" w:lastColumn="0" w:oddVBand="0" w:evenVBand="0" w:oddHBand="1" w:evenHBand="0" w:firstRowFirstColumn="0" w:firstRowLastColumn="0" w:lastRowFirstColumn="0" w:lastRowLastColumn="0"/>
         </w:trPr>
         <w:tc>
           <w:tcPr>
-            <w:cnfStyle w:val="001000000000"/>
+            <w:cnfStyle w:val="001000000000" w:firstRow="0" w:lastRow="0" w:firstColumn="1" w:lastColumn="0" w:oddVBand="0" w:evenVBand="0" w:oddHBand="0" w:evenHBand="0" w:firstRowFirstColumn="0" w:firstRowLastColumn="0" w:lastRowFirstColumn="0" w:lastRowLastColumn="0"/>
             <w:tcW w:w="2483" w:type="dxa"/>
           </w:tcPr>
           <w:p>
@@ -1246,7 +1311,7 @@
           </w:tcPr>
           <w:p>
             <w:pPr>
-              <w:cnfStyle w:val="000000100000"/>
+              <w:cnfStyle w:val="000000100000" w:firstRow="0" w:lastRow="0" w:firstColumn="0" w:lastColumn="0" w:oddVBand="0" w:evenVBand="0" w:oddHBand="1" w:evenHBand="0" w:firstRowFirstColumn="0" w:firstRowLastColumn="0" w:lastRowFirstColumn="0" w:lastRowLastColumn="0"/>
               <w:rPr>
                 <w:noProof/>
                 <w:szCs w:val="22"/>
@@ -1269,7 +1334,7 @@
           </w:tcPr>
           <w:p>
             <w:pPr>
-              <w:cnfStyle w:val="000000100000"/>
+              <w:cnfStyle w:val="000000100000" w:firstRow="0" w:lastRow="0" w:firstColumn="0" w:lastColumn="0" w:oddVBand="0" w:evenVBand="0" w:oddHBand="1" w:evenHBand="0" w:firstRowFirstColumn="0" w:firstRowLastColumn="0" w:lastRowFirstColumn="0" w:lastRowLastColumn="0"/>
               <w:rPr>
                 <w:noProof/>
                 <w:szCs w:val="22"/>
@@ -1312,7 +1377,7 @@
           </w:tcPr>
           <w:p>
             <w:pPr>
-              <w:cnfStyle w:val="000000100000"/>
+              <w:cnfStyle w:val="000000100000" w:firstRow="0" w:lastRow="0" w:firstColumn="0" w:lastColumn="0" w:oddVBand="0" w:evenVBand="0" w:oddHBand="1" w:evenHBand="0" w:firstRowFirstColumn="0" w:firstRowLastColumn="0" w:lastRowFirstColumn="0" w:lastRowLastColumn="0"/>
               <w:rPr>
                 <w:noProof/>
                 <w:szCs w:val="22"/>
@@ -1335,7 +1400,7 @@
           </w:tcPr>
           <w:p>
             <w:pPr>
-              <w:cnfStyle w:val="000000100000"/>
+              <w:cnfStyle w:val="000000100000" w:firstRow="0" w:lastRow="0" w:firstColumn="0" w:lastColumn="0" w:oddVBand="0" w:evenVBand="0" w:oddHBand="1" w:evenHBand="0" w:firstRowFirstColumn="0" w:firstRowLastColumn="0" w:lastRowFirstColumn="0" w:lastRowLastColumn="0"/>
               <w:rPr>
                 <w:noProof/>
                 <w:szCs w:val="22"/>
@@ -1355,11 +1420,11 @@
       </w:tr>
       <w:tr>
         <w:trPr>
-          <w:cnfStyle w:val="000000010000"/>
+          <w:cnfStyle w:val="000000010000" w:firstRow="0" w:lastRow="0" w:firstColumn="0" w:lastColumn="0" w:oddVBand="0" w:evenVBand="0" w:oddHBand="0" w:evenHBand="1" w:firstRowFirstColumn="0" w:firstRowLastColumn="0" w:lastRowFirstColumn="0" w:lastRowLastColumn="0"/>
         </w:trPr>
         <w:tc>
           <w:tcPr>
-            <w:cnfStyle w:val="001000000000"/>
+            <w:cnfStyle w:val="001000000000" w:firstRow="0" w:lastRow="0" w:firstColumn="1" w:lastColumn="0" w:oddVBand="0" w:evenVBand="0" w:oddHBand="0" w:evenHBand="0" w:firstRowFirstColumn="0" w:firstRowLastColumn="0" w:lastRowFirstColumn="0" w:lastRowLastColumn="0"/>
             <w:tcW w:w="2483" w:type="dxa"/>
           </w:tcPr>
           <w:p>
@@ -1386,7 +1451,7 @@
           </w:tcPr>
           <w:p>
             <w:pPr>
-              <w:cnfStyle w:val="000000010000"/>
+              <w:cnfStyle w:val="000000010000" w:firstRow="0" w:lastRow="0" w:firstColumn="0" w:lastColumn="0" w:oddVBand="0" w:evenVBand="0" w:oddHBand="0" w:evenHBand="1" w:firstRowFirstColumn="0" w:firstRowLastColumn="0" w:lastRowFirstColumn="0" w:lastRowLastColumn="0"/>
               <w:rPr>
                 <w:noProof/>
                 <w:szCs w:val="22"/>
@@ -1409,7 +1474,7 @@
           </w:tcPr>
           <w:p>
             <w:pPr>
-              <w:cnfStyle w:val="000000010000"/>
+              <w:cnfStyle w:val="000000010000" w:firstRow="0" w:lastRow="0" w:firstColumn="0" w:lastColumn="0" w:oddVBand="0" w:evenVBand="0" w:oddHBand="0" w:evenHBand="1" w:firstRowFirstColumn="0" w:firstRowLastColumn="0" w:lastRowFirstColumn="0" w:lastRowLastColumn="0"/>
               <w:rPr>
                 <w:noProof/>
                 <w:szCs w:val="22"/>
@@ -1436,7 +1501,7 @@
               <w:autoSpaceDE w:val="0"/>
               <w:autoSpaceDN w:val="0"/>
               <w:adjustRightInd w:val="0"/>
-              <w:cnfStyle w:val="000000010000"/>
+              <w:cnfStyle w:val="000000010000" w:firstRow="0" w:lastRow="0" w:firstColumn="0" w:lastColumn="0" w:oddVBand="0" w:evenVBand="0" w:oddHBand="0" w:evenHBand="1" w:firstRowFirstColumn="0" w:firstRowLastColumn="0" w:lastRowFirstColumn="0" w:lastRowLastColumn="0"/>
               <w:rPr>
                 <w:rFonts w:ascii="Calibri" w:eastAsia="Times New Roman" w:hAnsi="Calibri" w:cs="Arial"/>
                 <w:szCs w:val="22"/>
@@ -1484,7 +1549,7 @@
           </w:p>
           <w:p>
             <w:pPr>
-              <w:cnfStyle w:val="000000010000"/>
+              <w:cnfStyle w:val="000000010000" w:firstRow="0" w:lastRow="0" w:firstColumn="0" w:lastColumn="0" w:oddVBand="0" w:evenVBand="0" w:oddHBand="0" w:evenHBand="1" w:firstRowFirstColumn="0" w:firstRowLastColumn="0" w:lastRowFirstColumn="0" w:lastRowLastColumn="0"/>
               <w:rPr>
                 <w:noProof/>
                 <w:szCs w:val="22"/>
@@ -1538,7 +1603,7 @@
           </w:tcPr>
           <w:p>
             <w:pPr>
-              <w:cnfStyle w:val="000000010000"/>
+              <w:cnfStyle w:val="000000010000" w:firstRow="0" w:lastRow="0" w:firstColumn="0" w:lastColumn="0" w:oddVBand="0" w:evenVBand="0" w:oddHBand="0" w:evenHBand="1" w:firstRowFirstColumn="0" w:firstRowLastColumn="0" w:lastRowFirstColumn="0" w:lastRowLastColumn="0"/>
               <w:rPr>
                 <w:noProof/>
                 <w:szCs w:val="22"/>
@@ -1558,11 +1623,11 @@
       </w:tr>
       <w:tr>
         <w:trPr>
-          <w:cnfStyle w:val="000000100000"/>
+          <w:cnfStyle w:val="000000100000" w:firstRow="0" w:lastRow="0" w:firstColumn="0" w:lastColumn="0" w:oddVBand="0" w:evenVBand="0" w:oddHBand="1" w:evenHBand="0" w:firstRowFirstColumn="0" w:firstRowLastColumn="0" w:lastRowFirstColumn="0" w:lastRowLastColumn="0"/>
         </w:trPr>
         <w:tc>
           <w:tcPr>
-            <w:cnfStyle w:val="001000000000"/>
+            <w:cnfStyle w:val="001000000000" w:firstRow="0" w:lastRow="0" w:firstColumn="1" w:lastColumn="0" w:oddVBand="0" w:evenVBand="0" w:oddHBand="0" w:evenHBand="0" w:firstRowFirstColumn="0" w:firstRowLastColumn="0" w:lastRowFirstColumn="0" w:lastRowLastColumn="0"/>
             <w:tcW w:w="2483" w:type="dxa"/>
           </w:tcPr>
           <w:p>
@@ -1589,7 +1654,7 @@
           </w:tcPr>
           <w:p>
             <w:pPr>
-              <w:cnfStyle w:val="000000100000"/>
+              <w:cnfStyle w:val="000000100000" w:firstRow="0" w:lastRow="0" w:firstColumn="0" w:lastColumn="0" w:oddVBand="0" w:evenVBand="0" w:oddHBand="1" w:evenHBand="0" w:firstRowFirstColumn="0" w:firstRowLastColumn="0" w:lastRowFirstColumn="0" w:lastRowLastColumn="0"/>
               <w:rPr>
                 <w:noProof/>
                 <w:szCs w:val="22"/>
@@ -1612,7 +1677,7 @@
           </w:tcPr>
           <w:p>
             <w:pPr>
-              <w:cnfStyle w:val="000000100000"/>
+              <w:cnfStyle w:val="000000100000" w:firstRow="0" w:lastRow="0" w:firstColumn="0" w:lastColumn="0" w:oddVBand="0" w:evenVBand="0" w:oddHBand="1" w:evenHBand="0" w:firstRowFirstColumn="0" w:firstRowLastColumn="0" w:lastRowFirstColumn="0" w:lastRowLastColumn="0"/>
               <w:rPr>
                 <w:noProof/>
                 <w:szCs w:val="22"/>
@@ -1639,7 +1704,7 @@
               <w:autoSpaceDE w:val="0"/>
               <w:autoSpaceDN w:val="0"/>
               <w:adjustRightInd w:val="0"/>
-              <w:cnfStyle w:val="000000100000"/>
+              <w:cnfStyle w:val="000000100000" w:firstRow="0" w:lastRow="0" w:firstColumn="0" w:lastColumn="0" w:oddVBand="0" w:evenVBand="0" w:oddHBand="1" w:evenHBand="0" w:firstRowFirstColumn="0" w:firstRowLastColumn="0" w:lastRowFirstColumn="0" w:lastRowLastColumn="0"/>
               <w:rPr>
                 <w:rFonts w:ascii="Calibri" w:eastAsia="Times New Roman" w:hAnsi="Calibri" w:cs="Arial"/>
                 <w:szCs w:val="22"/>
@@ -1687,7 +1752,7 @@
           </w:p>
           <w:p>
             <w:pPr>
-              <w:cnfStyle w:val="000000100000"/>
+              <w:cnfStyle w:val="000000100000" w:firstRow="0" w:lastRow="0" w:firstColumn="0" w:lastColumn="0" w:oddVBand="0" w:evenVBand="0" w:oddHBand="1" w:evenHBand="0" w:firstRowFirstColumn="0" w:firstRowLastColumn="0" w:lastRowFirstColumn="0" w:lastRowLastColumn="0"/>
               <w:rPr>
                 <w:noProof/>
                 <w:szCs w:val="22"/>
@@ -1741,7 +1806,7 @@
           </w:tcPr>
           <w:p>
             <w:pPr>
-              <w:cnfStyle w:val="000000100000"/>
+              <w:cnfStyle w:val="000000100000" w:firstRow="0" w:lastRow="0" w:firstColumn="0" w:lastColumn="0" w:oddVBand="0" w:evenVBand="0" w:oddHBand="1" w:evenHBand="0" w:firstRowFirstColumn="0" w:firstRowLastColumn="0" w:lastRowFirstColumn="0" w:lastRowLastColumn="0"/>
               <w:rPr>
                 <w:noProof/>
                 <w:szCs w:val="22"/>
@@ -1761,11 +1826,11 @@
       </w:tr>
       <w:tr>
         <w:trPr>
-          <w:cnfStyle w:val="000000010000"/>
+          <w:cnfStyle w:val="000000010000" w:firstRow="0" w:lastRow="0" w:firstColumn="0" w:lastColumn="0" w:oddVBand="0" w:evenVBand="0" w:oddHBand="0" w:evenHBand="1" w:firstRowFirstColumn="0" w:firstRowLastColumn="0" w:lastRowFirstColumn="0" w:lastRowLastColumn="0"/>
         </w:trPr>
         <w:tc>
           <w:tcPr>
-            <w:cnfStyle w:val="001000000000"/>
+            <w:cnfStyle w:val="001000000000" w:firstRow="0" w:lastRow="0" w:firstColumn="1" w:lastColumn="0" w:oddVBand="0" w:evenVBand="0" w:oddHBand="0" w:evenHBand="0" w:firstRowFirstColumn="0" w:firstRowLastColumn="0" w:lastRowFirstColumn="0" w:lastRowLastColumn="0"/>
             <w:tcW w:w="2483" w:type="dxa"/>
           </w:tcPr>
           <w:p>
@@ -1792,7 +1857,7 @@
           </w:tcPr>
           <w:p>
             <w:pPr>
-              <w:cnfStyle w:val="000000010000"/>
+              <w:cnfStyle w:val="000000010000" w:firstRow="0" w:lastRow="0" w:firstColumn="0" w:lastColumn="0" w:oddVBand="0" w:evenVBand="0" w:oddHBand="0" w:evenHBand="1" w:firstRowFirstColumn="0" w:firstRowLastColumn="0" w:lastRowFirstColumn="0" w:lastRowLastColumn="0"/>
               <w:rPr>
                 <w:noProof/>
                 <w:szCs w:val="22"/>
@@ -1815,7 +1880,7 @@
           </w:tcPr>
           <w:p>
             <w:pPr>
-              <w:cnfStyle w:val="000000010000"/>
+              <w:cnfStyle w:val="000000010000" w:firstRow="0" w:lastRow="0" w:firstColumn="0" w:lastColumn="0" w:oddVBand="0" w:evenVBand="0" w:oddHBand="0" w:evenHBand="1" w:firstRowFirstColumn="0" w:firstRowLastColumn="0" w:lastRowFirstColumn="0" w:lastRowLastColumn="0"/>
               <w:rPr>
                 <w:i/>
                 <w:noProof/>
@@ -1859,7 +1924,7 @@
           </w:tcPr>
           <w:p>
             <w:pPr>
-              <w:cnfStyle w:val="000000010000"/>
+              <w:cnfStyle w:val="000000010000" w:firstRow="0" w:lastRow="0" w:firstColumn="0" w:lastColumn="0" w:oddVBand="0" w:evenVBand="0" w:oddHBand="0" w:evenHBand="1" w:firstRowFirstColumn="0" w:firstRowLastColumn="0" w:lastRowFirstColumn="0" w:lastRowLastColumn="0"/>
               <w:rPr>
                 <w:noProof/>
                 <w:szCs w:val="22"/>
@@ -1882,7 +1947,7 @@
           </w:tcPr>
           <w:p>
             <w:pPr>
-              <w:cnfStyle w:val="000000010000"/>
+              <w:cnfStyle w:val="000000010000" w:firstRow="0" w:lastRow="0" w:firstColumn="0" w:lastColumn="0" w:oddVBand="0" w:evenVBand="0" w:oddHBand="0" w:evenHBand="1" w:firstRowFirstColumn="0" w:firstRowLastColumn="0" w:lastRowFirstColumn="0" w:lastRowLastColumn="0"/>
               <w:rPr>
                 <w:noProof/>
                 <w:szCs w:val="22"/>
@@ -1902,11 +1967,11 @@
       </w:tr>
       <w:tr>
         <w:trPr>
-          <w:cnfStyle w:val="000000100000"/>
+          <w:cnfStyle w:val="000000100000" w:firstRow="0" w:lastRow="0" w:firstColumn="0" w:lastColumn="0" w:oddVBand="0" w:evenVBand="0" w:oddHBand="1" w:evenHBand="0" w:firstRowFirstColumn="0" w:firstRowLastColumn="0" w:lastRowFirstColumn="0" w:lastRowLastColumn="0"/>
         </w:trPr>
         <w:tc>
           <w:tcPr>
-            <w:cnfStyle w:val="001000000000"/>
+            <w:cnfStyle w:val="001000000000" w:firstRow="0" w:lastRow="0" w:firstColumn="1" w:lastColumn="0" w:oddVBand="0" w:evenVBand="0" w:oddHBand="0" w:evenHBand="0" w:firstRowFirstColumn="0" w:firstRowLastColumn="0" w:lastRowFirstColumn="0" w:lastRowLastColumn="0"/>
             <w:tcW w:w="2483" w:type="dxa"/>
           </w:tcPr>
           <w:p>
@@ -1933,7 +1998,7 @@
           </w:tcPr>
           <w:p>
             <w:pPr>
-              <w:cnfStyle w:val="000000100000"/>
+              <w:cnfStyle w:val="000000100000" w:firstRow="0" w:lastRow="0" w:firstColumn="0" w:lastColumn="0" w:oddVBand="0" w:evenVBand="0" w:oddHBand="1" w:evenHBand="0" w:firstRowFirstColumn="0" w:firstRowLastColumn="0" w:lastRowFirstColumn="0" w:lastRowLastColumn="0"/>
               <w:rPr>
                 <w:noProof/>
                 <w:szCs w:val="22"/>
@@ -1956,7 +2021,7 @@
           </w:tcPr>
           <w:p>
             <w:pPr>
-              <w:cnfStyle w:val="000000100000"/>
+              <w:cnfStyle w:val="000000100000" w:firstRow="0" w:lastRow="0" w:firstColumn="0" w:lastColumn="0" w:oddVBand="0" w:evenVBand="0" w:oddHBand="1" w:evenHBand="0" w:firstRowFirstColumn="0" w:firstRowLastColumn="0" w:lastRowFirstColumn="0" w:lastRowLastColumn="0"/>
               <w:rPr>
                 <w:noProof/>
                 <w:szCs w:val="22"/>
@@ -2029,7 +2094,7 @@
           <w:p>
             <w:pPr>
               <w:jc w:val="both"/>
-              <w:cnfStyle w:val="000000100000"/>
+              <w:cnfStyle w:val="000000100000" w:firstRow="0" w:lastRow="0" w:firstColumn="0" w:lastColumn="0" w:oddVBand="0" w:evenVBand="0" w:oddHBand="1" w:evenHBand="0" w:firstRowFirstColumn="0" w:firstRowLastColumn="0" w:lastRowFirstColumn="0" w:lastRowLastColumn="0"/>
               <w:rPr>
                 <w:noProof/>
                 <w:szCs w:val="22"/>
@@ -2063,7 +2128,7 @@
           </w:p>
           <w:p>
             <w:pPr>
-              <w:cnfStyle w:val="000000100000"/>
+              <w:cnfStyle w:val="000000100000" w:firstRow="0" w:lastRow="0" w:firstColumn="0" w:lastColumn="0" w:oddVBand="0" w:evenVBand="0" w:oddHBand="1" w:evenHBand="0" w:firstRowFirstColumn="0" w:firstRowLastColumn="0" w:lastRowFirstColumn="0" w:lastRowLastColumn="0"/>
               <w:rPr>
                 <w:noProof/>
                 <w:szCs w:val="22"/>
@@ -2119,7 +2184,7 @@
           <w:p>
             <w:pPr>
               <w:jc w:val="both"/>
-              <w:cnfStyle w:val="000000100000"/>
+              <w:cnfStyle w:val="000000100000" w:firstRow="0" w:lastRow="0" w:firstColumn="0" w:lastColumn="0" w:oddVBand="0" w:evenVBand="0" w:oddHBand="1" w:evenHBand="0" w:firstRowFirstColumn="0" w:firstRowLastColumn="0" w:lastRowFirstColumn="0" w:lastRowLastColumn="0"/>
               <w:rPr>
                 <w:noProof/>
                 <w:szCs w:val="22"/>
@@ -2170,7 +2235,7 @@
           <w:p>
             <w:pPr>
               <w:jc w:val="both"/>
-              <w:cnfStyle w:val="000000100000"/>
+              <w:cnfStyle w:val="000000100000" w:firstRow="0" w:lastRow="0" w:firstColumn="0" w:lastColumn="0" w:oddVBand="0" w:evenVBand="0" w:oddHBand="1" w:evenHBand="0" w:firstRowFirstColumn="0" w:firstRowLastColumn="0" w:lastRowFirstColumn="0" w:lastRowLastColumn="0"/>
               <w:rPr>
                 <w:noProof/>
                 <w:szCs w:val="22"/>
@@ -2221,7 +2286,7 @@
           <w:p>
             <w:pPr>
               <w:jc w:val="both"/>
-              <w:cnfStyle w:val="000000100000"/>
+              <w:cnfStyle w:val="000000100000" w:firstRow="0" w:lastRow="0" w:firstColumn="0" w:lastColumn="0" w:oddVBand="0" w:evenVBand="0" w:oddHBand="1" w:evenHBand="0" w:firstRowFirstColumn="0" w:firstRowLastColumn="0" w:lastRowFirstColumn="0" w:lastRowLastColumn="0"/>
               <w:rPr>
                 <w:noProof/>
                 <w:szCs w:val="22"/>
@@ -2272,7 +2337,7 @@
           <w:p>
             <w:pPr>
               <w:jc w:val="both"/>
-              <w:cnfStyle w:val="000000100000"/>
+              <w:cnfStyle w:val="000000100000" w:firstRow="0" w:lastRow="0" w:firstColumn="0" w:lastColumn="0" w:oddVBand="0" w:evenVBand="0" w:oddHBand="1" w:evenHBand="0" w:firstRowFirstColumn="0" w:firstRowLastColumn="0" w:lastRowFirstColumn="0" w:lastRowLastColumn="0"/>
               <w:rPr>
                 <w:noProof/>
                 <w:szCs w:val="22"/>
@@ -2300,7 +2365,7 @@
                           </pic:cNvPicPr>
                         </pic:nvPicPr>
                         <pic:blipFill>
-                          <a:blip r:embed="rId7" cstate="print"/>
+                          <a:blip r:embed="rId8" cstate="print"/>
                           <a:srcRect l="36634" t="38423" r="40104" b="44577"/>
                           <a:stretch>
                             <a:fillRect/>
@@ -2333,11 +2398,11 @@
       </w:tr>
       <w:tr>
         <w:trPr>
-          <w:cnfStyle w:val="000000010000"/>
+          <w:cnfStyle w:val="000000010000" w:firstRow="0" w:lastRow="0" w:firstColumn="0" w:lastColumn="0" w:oddVBand="0" w:evenVBand="0" w:oddHBand="0" w:evenHBand="1" w:firstRowFirstColumn="0" w:firstRowLastColumn="0" w:lastRowFirstColumn="0" w:lastRowLastColumn="0"/>
         </w:trPr>
         <w:tc>
           <w:tcPr>
-            <w:cnfStyle w:val="001000000000"/>
+            <w:cnfStyle w:val="001000000000" w:firstRow="0" w:lastRow="0" w:firstColumn="1" w:lastColumn="0" w:oddVBand="0" w:evenVBand="0" w:oddHBand="0" w:evenHBand="0" w:firstRowFirstColumn="0" w:firstRowLastColumn="0" w:lastRowFirstColumn="0" w:lastRowLastColumn="0"/>
             <w:tcW w:w="2483" w:type="dxa"/>
           </w:tcPr>
           <w:p>
@@ -2364,7 +2429,7 @@
           </w:tcPr>
           <w:p>
             <w:pPr>
-              <w:cnfStyle w:val="000000010000"/>
+              <w:cnfStyle w:val="000000010000" w:firstRow="0" w:lastRow="0" w:firstColumn="0" w:lastColumn="0" w:oddVBand="0" w:evenVBand="0" w:oddHBand="0" w:evenHBand="1" w:firstRowFirstColumn="0" w:firstRowLastColumn="0" w:lastRowFirstColumn="0" w:lastRowLastColumn="0"/>
               <w:rPr>
                 <w:noProof/>
                 <w:szCs w:val="22"/>
@@ -2387,7 +2452,7 @@
           </w:tcPr>
           <w:p>
             <w:pPr>
-              <w:cnfStyle w:val="000000010000"/>
+              <w:cnfStyle w:val="000000010000" w:firstRow="0" w:lastRow="0" w:firstColumn="0" w:lastColumn="0" w:oddVBand="0" w:evenVBand="0" w:oddHBand="0" w:evenHBand="1" w:firstRowFirstColumn="0" w:firstRowLastColumn="0" w:lastRowFirstColumn="0" w:lastRowLastColumn="0"/>
               <w:rPr>
                 <w:noProof/>
                 <w:szCs w:val="22"/>
@@ -2430,7 +2495,7 @@
           </w:tcPr>
           <w:p>
             <w:pPr>
-              <w:cnfStyle w:val="000000010000"/>
+              <w:cnfStyle w:val="000000010000" w:firstRow="0" w:lastRow="0" w:firstColumn="0" w:lastColumn="0" w:oddVBand="0" w:evenVBand="0" w:oddHBand="0" w:evenHBand="1" w:firstRowFirstColumn="0" w:firstRowLastColumn="0" w:lastRowFirstColumn="0" w:lastRowLastColumn="0"/>
               <w:rPr>
                 <w:noProof/>
                 <w:color w:val="FF0000"/>
@@ -2454,7 +2519,7 @@
           </w:tcPr>
           <w:p>
             <w:pPr>
-              <w:cnfStyle w:val="000000010000"/>
+              <w:cnfStyle w:val="000000010000" w:firstRow="0" w:lastRow="0" w:firstColumn="0" w:lastColumn="0" w:oddVBand="0" w:evenVBand="0" w:oddHBand="0" w:evenHBand="1" w:firstRowFirstColumn="0" w:firstRowLastColumn="0" w:lastRowFirstColumn="0" w:lastRowLastColumn="0"/>
               <w:rPr>
                 <w:noProof/>
                 <w:szCs w:val="22"/>
@@ -2474,11 +2539,11 @@
       </w:tr>
       <w:tr>
         <w:trPr>
-          <w:cnfStyle w:val="000000100000"/>
+          <w:cnfStyle w:val="000000100000" w:firstRow="0" w:lastRow="0" w:firstColumn="0" w:lastColumn="0" w:oddVBand="0" w:evenVBand="0" w:oddHBand="1" w:evenHBand="0" w:firstRowFirstColumn="0" w:firstRowLastColumn="0" w:lastRowFirstColumn="0" w:lastRowLastColumn="0"/>
         </w:trPr>
         <w:tc>
           <w:tcPr>
-            <w:cnfStyle w:val="001000000000"/>
+            <w:cnfStyle w:val="001000000000" w:firstRow="0" w:lastRow="0" w:firstColumn="1" w:lastColumn="0" w:oddVBand="0" w:evenVBand="0" w:oddHBand="0" w:evenHBand="0" w:firstRowFirstColumn="0" w:firstRowLastColumn="0" w:lastRowFirstColumn="0" w:lastRowLastColumn="0"/>
             <w:tcW w:w="2483" w:type="dxa"/>
           </w:tcPr>
           <w:p>
@@ -2505,7 +2570,7 @@
           </w:tcPr>
           <w:p>
             <w:pPr>
-              <w:cnfStyle w:val="000000100000"/>
+              <w:cnfStyle w:val="000000100000" w:firstRow="0" w:lastRow="0" w:firstColumn="0" w:lastColumn="0" w:oddVBand="0" w:evenVBand="0" w:oddHBand="1" w:evenHBand="0" w:firstRowFirstColumn="0" w:firstRowLastColumn="0" w:lastRowFirstColumn="0" w:lastRowLastColumn="0"/>
               <w:rPr>
                 <w:noProof/>
                 <w:szCs w:val="22"/>
@@ -2528,7 +2593,7 @@
           </w:tcPr>
           <w:p>
             <w:pPr>
-              <w:cnfStyle w:val="000000100000"/>
+              <w:cnfStyle w:val="000000100000" w:firstRow="0" w:lastRow="0" w:firstColumn="0" w:lastColumn="0" w:oddVBand="0" w:evenVBand="0" w:oddHBand="1" w:evenHBand="0" w:firstRowFirstColumn="0" w:firstRowLastColumn="0" w:lastRowFirstColumn="0" w:lastRowLastColumn="0"/>
               <w:rPr>
                 <w:noProof/>
                 <w:szCs w:val="22"/>
@@ -2555,7 +2620,7 @@
               <w:autoSpaceDE w:val="0"/>
               <w:autoSpaceDN w:val="0"/>
               <w:adjustRightInd w:val="0"/>
-              <w:cnfStyle w:val="000000100000"/>
+              <w:cnfStyle w:val="000000100000" w:firstRow="0" w:lastRow="0" w:firstColumn="0" w:lastColumn="0" w:oddVBand="0" w:evenVBand="0" w:oddHBand="1" w:evenHBand="0" w:firstRowFirstColumn="0" w:firstRowLastColumn="0" w:lastRowFirstColumn="0" w:lastRowLastColumn="0"/>
               <w:rPr>
                 <w:rFonts w:ascii="Calibri" w:eastAsia="Times New Roman" w:hAnsi="Calibri" w:cs="Arial"/>
                 <w:szCs w:val="22"/>
@@ -2603,7 +2668,7 @@
           </w:p>
           <w:p>
             <w:pPr>
-              <w:cnfStyle w:val="000000100000"/>
+              <w:cnfStyle w:val="000000100000" w:firstRow="0" w:lastRow="0" w:firstColumn="0" w:lastColumn="0" w:oddVBand="0" w:evenVBand="0" w:oddHBand="1" w:evenHBand="0" w:firstRowFirstColumn="0" w:firstRowLastColumn="0" w:lastRowFirstColumn="0" w:lastRowLastColumn="0"/>
               <w:rPr>
                 <w:noProof/>
                 <w:color w:val="FF0000"/>
@@ -2658,7 +2723,7 @@
           </w:tcPr>
           <w:p>
             <w:pPr>
-              <w:cnfStyle w:val="000000100000"/>
+              <w:cnfStyle w:val="000000100000" w:firstRow="0" w:lastRow="0" w:firstColumn="0" w:lastColumn="0" w:oddVBand="0" w:evenVBand="0" w:oddHBand="1" w:evenHBand="0" w:firstRowFirstColumn="0" w:firstRowLastColumn="0" w:lastRowFirstColumn="0" w:lastRowLastColumn="0"/>
               <w:rPr>
                 <w:noProof/>
                 <w:szCs w:val="22"/>
@@ -2678,11 +2743,11 @@
       </w:tr>
       <w:tr>
         <w:trPr>
-          <w:cnfStyle w:val="000000010000"/>
+          <w:cnfStyle w:val="000000010000" w:firstRow="0" w:lastRow="0" w:firstColumn="0" w:lastColumn="0" w:oddVBand="0" w:evenVBand="0" w:oddHBand="0" w:evenHBand="1" w:firstRowFirstColumn="0" w:firstRowLastColumn="0" w:lastRowFirstColumn="0" w:lastRowLastColumn="0"/>
         </w:trPr>
         <w:tc>
           <w:tcPr>
-            <w:cnfStyle w:val="001000000000"/>
+            <w:cnfStyle w:val="001000000000" w:firstRow="0" w:lastRow="0" w:firstColumn="1" w:lastColumn="0" w:oddVBand="0" w:evenVBand="0" w:oddHBand="0" w:evenHBand="0" w:firstRowFirstColumn="0" w:firstRowLastColumn="0" w:lastRowFirstColumn="0" w:lastRowLastColumn="0"/>
             <w:tcW w:w="2483" w:type="dxa"/>
           </w:tcPr>
           <w:p>
@@ -2709,7 +2774,7 @@
           </w:tcPr>
           <w:p>
             <w:pPr>
-              <w:cnfStyle w:val="000000010000"/>
+              <w:cnfStyle w:val="000000010000" w:firstRow="0" w:lastRow="0" w:firstColumn="0" w:lastColumn="0" w:oddVBand="0" w:evenVBand="0" w:oddHBand="0" w:evenHBand="1" w:firstRowFirstColumn="0" w:firstRowLastColumn="0" w:lastRowFirstColumn="0" w:lastRowLastColumn="0"/>
               <w:rPr>
                 <w:noProof/>
                 <w:szCs w:val="22"/>
@@ -2732,7 +2797,7 @@
           </w:tcPr>
           <w:p>
             <w:pPr>
-              <w:cnfStyle w:val="000000010000"/>
+              <w:cnfStyle w:val="000000010000" w:firstRow="0" w:lastRow="0" w:firstColumn="0" w:lastColumn="0" w:oddVBand="0" w:evenVBand="0" w:oddHBand="0" w:evenHBand="1" w:firstRowFirstColumn="0" w:firstRowLastColumn="0" w:lastRowFirstColumn="0" w:lastRowLastColumn="0"/>
               <w:rPr>
                 <w:noProof/>
                 <w:szCs w:val="22"/>
@@ -2759,7 +2824,7 @@
               <w:autoSpaceDE w:val="0"/>
               <w:autoSpaceDN w:val="0"/>
               <w:adjustRightInd w:val="0"/>
-              <w:cnfStyle w:val="000000010000"/>
+              <w:cnfStyle w:val="000000010000" w:firstRow="0" w:lastRow="0" w:firstColumn="0" w:lastColumn="0" w:oddVBand="0" w:evenVBand="0" w:oddHBand="0" w:evenHBand="1" w:firstRowFirstColumn="0" w:firstRowLastColumn="0" w:lastRowFirstColumn="0" w:lastRowLastColumn="0"/>
               <w:rPr>
                 <w:rFonts w:ascii="Calibri" w:eastAsia="Times New Roman" w:hAnsi="Calibri" w:cs="Arial"/>
                 <w:szCs w:val="22"/>
@@ -2804,7 +2869,7 @@
               <w:autoSpaceDE w:val="0"/>
               <w:autoSpaceDN w:val="0"/>
               <w:adjustRightInd w:val="0"/>
-              <w:cnfStyle w:val="000000010000"/>
+              <w:cnfStyle w:val="000000010000" w:firstRow="0" w:lastRow="0" w:firstColumn="0" w:lastColumn="0" w:oddVBand="0" w:evenVBand="0" w:oddHBand="0" w:evenHBand="1" w:firstRowFirstColumn="0" w:firstRowLastColumn="0" w:lastRowFirstColumn="0" w:lastRowLastColumn="0"/>
               <w:rPr>
                 <w:rFonts w:ascii="Calibri" w:eastAsia="Times New Roman" w:hAnsi="Calibri" w:cs="Arial"/>
                 <w:szCs w:val="22"/>
@@ -2846,7 +2911,7 @@
           </w:p>
           <w:p>
             <w:pPr>
-              <w:cnfStyle w:val="000000010000"/>
+              <w:cnfStyle w:val="000000010000" w:firstRow="0" w:lastRow="0" w:firstColumn="0" w:lastColumn="0" w:oddVBand="0" w:evenVBand="0" w:oddHBand="0" w:evenHBand="1" w:firstRowFirstColumn="0" w:firstRowLastColumn="0" w:lastRowFirstColumn="0" w:lastRowLastColumn="0"/>
               <w:rPr>
                 <w:noProof/>
                 <w:szCs w:val="22"/>
@@ -2895,7 +2960,7 @@
           <w:p>
             <w:pPr>
               <w:jc w:val="both"/>
-              <w:cnfStyle w:val="000000010000"/>
+              <w:cnfStyle w:val="000000010000" w:firstRow="0" w:lastRow="0" w:firstColumn="0" w:lastColumn="0" w:oddVBand="0" w:evenVBand="0" w:oddHBand="0" w:evenHBand="1" w:firstRowFirstColumn="0" w:firstRowLastColumn="0" w:lastRowFirstColumn="0" w:lastRowLastColumn="0"/>
               <w:rPr>
                 <w:noProof/>
                 <w:szCs w:val="22"/>
@@ -2915,11 +2980,11 @@
       </w:tr>
       <w:tr>
         <w:trPr>
-          <w:cnfStyle w:val="000000100000"/>
+          <w:cnfStyle w:val="000000100000" w:firstRow="0" w:lastRow="0" w:firstColumn="0" w:lastColumn="0" w:oddVBand="0" w:evenVBand="0" w:oddHBand="1" w:evenHBand="0" w:firstRowFirstColumn="0" w:firstRowLastColumn="0" w:lastRowFirstColumn="0" w:lastRowLastColumn="0"/>
         </w:trPr>
         <w:tc>
           <w:tcPr>
-            <w:cnfStyle w:val="001000000000"/>
+            <w:cnfStyle w:val="001000000000" w:firstRow="0" w:lastRow="0" w:firstColumn="1" w:lastColumn="0" w:oddVBand="0" w:evenVBand="0" w:oddHBand="0" w:evenHBand="0" w:firstRowFirstColumn="0" w:firstRowLastColumn="0" w:lastRowFirstColumn="0" w:lastRowLastColumn="0"/>
             <w:tcW w:w="2483" w:type="dxa"/>
           </w:tcPr>
           <w:p>
@@ -2946,7 +3011,7 @@
           </w:tcPr>
           <w:p>
             <w:pPr>
-              <w:cnfStyle w:val="000000100000"/>
+              <w:cnfStyle w:val="000000100000" w:firstRow="0" w:lastRow="0" w:firstColumn="0" w:lastColumn="0" w:oddVBand="0" w:evenVBand="0" w:oddHBand="1" w:evenHBand="0" w:firstRowFirstColumn="0" w:firstRowLastColumn="0" w:lastRowFirstColumn="0" w:lastRowLastColumn="0"/>
               <w:rPr>
                 <w:noProof/>
                 <w:szCs w:val="22"/>
@@ -2969,7 +3034,7 @@
           </w:tcPr>
           <w:p>
             <w:pPr>
-              <w:cnfStyle w:val="000000100000"/>
+              <w:cnfStyle w:val="000000100000" w:firstRow="0" w:lastRow="0" w:firstColumn="0" w:lastColumn="0" w:oddVBand="0" w:evenVBand="0" w:oddHBand="1" w:evenHBand="0" w:firstRowFirstColumn="0" w:firstRowLastColumn="0" w:lastRowFirstColumn="0" w:lastRowLastColumn="0"/>
               <w:rPr>
                 <w:noProof/>
                 <w:szCs w:val="22"/>
@@ -2993,7 +3058,7 @@
           </w:tcPr>
           <w:p>
             <w:pPr>
-              <w:cnfStyle w:val="000000100000"/>
+              <w:cnfStyle w:val="000000100000" w:firstRow="0" w:lastRow="0" w:firstColumn="0" w:lastColumn="0" w:oddVBand="0" w:evenVBand="0" w:oddHBand="1" w:evenHBand="0" w:firstRowFirstColumn="0" w:firstRowLastColumn="0" w:lastRowFirstColumn="0" w:lastRowLastColumn="0"/>
               <w:rPr>
                 <w:noProof/>
                 <w:szCs w:val="22"/>
@@ -3016,7 +3081,7 @@
           </w:tcPr>
           <w:p>
             <w:pPr>
-              <w:cnfStyle w:val="000000100000"/>
+              <w:cnfStyle w:val="000000100000" w:firstRow="0" w:lastRow="0" w:firstColumn="0" w:lastColumn="0" w:oddVBand="0" w:evenVBand="0" w:oddHBand="1" w:evenHBand="0" w:firstRowFirstColumn="0" w:firstRowLastColumn="0" w:lastRowFirstColumn="0" w:lastRowLastColumn="0"/>
               <w:rPr>
                 <w:noProof/>
                 <w:szCs w:val="22"/>
@@ -3036,11 +3101,11 @@
       </w:tr>
       <w:tr>
         <w:trPr>
-          <w:cnfStyle w:val="000000010000"/>
+          <w:cnfStyle w:val="000000010000" w:firstRow="0" w:lastRow="0" w:firstColumn="0" w:lastColumn="0" w:oddVBand="0" w:evenVBand="0" w:oddHBand="0" w:evenHBand="1" w:firstRowFirstColumn="0" w:firstRowLastColumn="0" w:lastRowFirstColumn="0" w:lastRowLastColumn="0"/>
         </w:trPr>
         <w:tc>
           <w:tcPr>
-            <w:cnfStyle w:val="001000000000"/>
+            <w:cnfStyle w:val="001000000000" w:firstRow="0" w:lastRow="0" w:firstColumn="1" w:lastColumn="0" w:oddVBand="0" w:evenVBand="0" w:oddHBand="0" w:evenHBand="0" w:firstRowFirstColumn="0" w:firstRowLastColumn="0" w:lastRowFirstColumn="0" w:lastRowLastColumn="0"/>
             <w:tcW w:w="2483" w:type="dxa"/>
           </w:tcPr>
           <w:p>
@@ -3067,7 +3132,7 @@
           </w:tcPr>
           <w:p>
             <w:pPr>
-              <w:cnfStyle w:val="000000010000"/>
+              <w:cnfStyle w:val="000000010000" w:firstRow="0" w:lastRow="0" w:firstColumn="0" w:lastColumn="0" w:oddVBand="0" w:evenVBand="0" w:oddHBand="0" w:evenHBand="1" w:firstRowFirstColumn="0" w:firstRowLastColumn="0" w:lastRowFirstColumn="0" w:lastRowLastColumn="0"/>
               <w:rPr>
                 <w:noProof/>
                 <w:szCs w:val="22"/>
@@ -3090,7 +3155,7 @@
           </w:tcPr>
           <w:p>
             <w:pPr>
-              <w:cnfStyle w:val="000000010000"/>
+              <w:cnfStyle w:val="000000010000" w:firstRow="0" w:lastRow="0" w:firstColumn="0" w:lastColumn="0" w:oddVBand="0" w:evenVBand="0" w:oddHBand="0" w:evenHBand="1" w:firstRowFirstColumn="0" w:firstRowLastColumn="0" w:lastRowFirstColumn="0" w:lastRowLastColumn="0"/>
               <w:rPr>
                 <w:noProof/>
                 <w:szCs w:val="22"/>
@@ -3130,7 +3195,7 @@
           </w:tcPr>
           <w:p>
             <w:pPr>
-              <w:cnfStyle w:val="000000010000"/>
+              <w:cnfStyle w:val="000000010000" w:firstRow="0" w:lastRow="0" w:firstColumn="0" w:lastColumn="0" w:oddVBand="0" w:evenVBand="0" w:oddHBand="0" w:evenHBand="1" w:firstRowFirstColumn="0" w:firstRowLastColumn="0" w:lastRowFirstColumn="0" w:lastRowLastColumn="0"/>
               <w:rPr>
                 <w:noProof/>
                 <w:szCs w:val="22"/>
@@ -3154,7 +3219,7 @@
           </w:tcPr>
           <w:p>
             <w:pPr>
-              <w:cnfStyle w:val="000000010000"/>
+              <w:cnfStyle w:val="000000010000" w:firstRow="0" w:lastRow="0" w:firstColumn="0" w:lastColumn="0" w:oddVBand="0" w:evenVBand="0" w:oddHBand="0" w:evenHBand="1" w:firstRowFirstColumn="0" w:firstRowLastColumn="0" w:lastRowFirstColumn="0" w:lastRowLastColumn="0"/>
               <w:rPr>
                 <w:noProof/>
                 <w:szCs w:val="22"/>
@@ -3174,11 +3239,11 @@
       </w:tr>
       <w:tr>
         <w:trPr>
-          <w:cnfStyle w:val="000000100000"/>
+          <w:cnfStyle w:val="000000100000" w:firstRow="0" w:lastRow="0" w:firstColumn="0" w:lastColumn="0" w:oddVBand="0" w:evenVBand="0" w:oddHBand="1" w:evenHBand="0" w:firstRowFirstColumn="0" w:firstRowLastColumn="0" w:lastRowFirstColumn="0" w:lastRowLastColumn="0"/>
         </w:trPr>
         <w:tc>
           <w:tcPr>
-            <w:cnfStyle w:val="001000000000"/>
+            <w:cnfStyle w:val="001000000000" w:firstRow="0" w:lastRow="0" w:firstColumn="1" w:lastColumn="0" w:oddVBand="0" w:evenVBand="0" w:oddHBand="0" w:evenHBand="0" w:firstRowFirstColumn="0" w:firstRowLastColumn="0" w:lastRowFirstColumn="0" w:lastRowLastColumn="0"/>
             <w:tcW w:w="2483" w:type="dxa"/>
           </w:tcPr>
           <w:p>
@@ -3205,7 +3270,7 @@
           </w:tcPr>
           <w:p>
             <w:pPr>
-              <w:cnfStyle w:val="000000100000"/>
+              <w:cnfStyle w:val="000000100000" w:firstRow="0" w:lastRow="0" w:firstColumn="0" w:lastColumn="0" w:oddVBand="0" w:evenVBand="0" w:oddHBand="1" w:evenHBand="0" w:firstRowFirstColumn="0" w:firstRowLastColumn="0" w:lastRowFirstColumn="0" w:lastRowLastColumn="0"/>
               <w:rPr>
                 <w:noProof/>
                 <w:szCs w:val="22"/>
@@ -3228,7 +3293,7 @@
           </w:tcPr>
           <w:p>
             <w:pPr>
-              <w:cnfStyle w:val="000000100000"/>
+              <w:cnfStyle w:val="000000100000" w:firstRow="0" w:lastRow="0" w:firstColumn="0" w:lastColumn="0" w:oddVBand="0" w:evenVBand="0" w:oddHBand="1" w:evenHBand="0" w:firstRowFirstColumn="0" w:firstRowLastColumn="0" w:lastRowFirstColumn="0" w:lastRowLastColumn="0"/>
               <w:rPr>
                 <w:noProof/>
                 <w:szCs w:val="22"/>
@@ -3252,7 +3317,7 @@
           </w:tcPr>
           <w:p>
             <w:pPr>
-              <w:cnfStyle w:val="000000100000"/>
+              <w:cnfStyle w:val="000000100000" w:firstRow="0" w:lastRow="0" w:firstColumn="0" w:lastColumn="0" w:oddVBand="0" w:evenVBand="0" w:oddHBand="1" w:evenHBand="0" w:firstRowFirstColumn="0" w:firstRowLastColumn="0" w:lastRowFirstColumn="0" w:lastRowLastColumn="0"/>
               <w:rPr>
                 <w:noProof/>
                 <w:szCs w:val="22"/>
@@ -3275,7 +3340,7 @@
           </w:tcPr>
           <w:p>
             <w:pPr>
-              <w:cnfStyle w:val="000000100000"/>
+              <w:cnfStyle w:val="000000100000" w:firstRow="0" w:lastRow="0" w:firstColumn="0" w:lastColumn="0" w:oddVBand="0" w:evenVBand="0" w:oddHBand="1" w:evenHBand="0" w:firstRowFirstColumn="0" w:firstRowLastColumn="0" w:lastRowFirstColumn="0" w:lastRowLastColumn="0"/>
               <w:rPr>
                 <w:noProof/>
                 <w:szCs w:val="22"/>
@@ -3295,11 +3360,11 @@
       </w:tr>
       <w:tr>
         <w:trPr>
-          <w:cnfStyle w:val="000000010000"/>
+          <w:cnfStyle w:val="000000010000" w:firstRow="0" w:lastRow="0" w:firstColumn="0" w:lastColumn="0" w:oddVBand="0" w:evenVBand="0" w:oddHBand="0" w:evenHBand="1" w:firstRowFirstColumn="0" w:firstRowLastColumn="0" w:lastRowFirstColumn="0" w:lastRowLastColumn="0"/>
         </w:trPr>
         <w:tc>
           <w:tcPr>
-            <w:cnfStyle w:val="001000000000"/>
+            <w:cnfStyle w:val="001000000000" w:firstRow="0" w:lastRow="0" w:firstColumn="1" w:lastColumn="0" w:oddVBand="0" w:evenVBand="0" w:oddHBand="0" w:evenHBand="0" w:firstRowFirstColumn="0" w:firstRowLastColumn="0" w:lastRowFirstColumn="0" w:lastRowLastColumn="0"/>
             <w:tcW w:w="2483" w:type="dxa"/>
           </w:tcPr>
           <w:p>
@@ -3326,7 +3391,7 @@
           </w:tcPr>
           <w:p>
             <w:pPr>
-              <w:cnfStyle w:val="000000010000"/>
+              <w:cnfStyle w:val="000000010000" w:firstRow="0" w:lastRow="0" w:firstColumn="0" w:lastColumn="0" w:oddVBand="0" w:evenVBand="0" w:oddHBand="0" w:evenHBand="1" w:firstRowFirstColumn="0" w:firstRowLastColumn="0" w:lastRowFirstColumn="0" w:lastRowLastColumn="0"/>
               <w:rPr>
                 <w:noProof/>
                 <w:szCs w:val="22"/>
@@ -3349,7 +3414,7 @@
           </w:tcPr>
           <w:p>
             <w:pPr>
-              <w:cnfStyle w:val="000000010000"/>
+              <w:cnfStyle w:val="000000010000" w:firstRow="0" w:lastRow="0" w:firstColumn="0" w:lastColumn="0" w:oddVBand="0" w:evenVBand="0" w:oddHBand="0" w:evenHBand="1" w:firstRowFirstColumn="0" w:firstRowLastColumn="0" w:lastRowFirstColumn="0" w:lastRowLastColumn="0"/>
               <w:rPr>
                 <w:noProof/>
                 <w:szCs w:val="22"/>
@@ -3392,7 +3457,7 @@
           </w:tcPr>
           <w:p>
             <w:pPr>
-              <w:cnfStyle w:val="000000010000"/>
+              <w:cnfStyle w:val="000000010000" w:firstRow="0" w:lastRow="0" w:firstColumn="0" w:lastColumn="0" w:oddVBand="0" w:evenVBand="0" w:oddHBand="0" w:evenHBand="1" w:firstRowFirstColumn="0" w:firstRowLastColumn="0" w:lastRowFirstColumn="0" w:lastRowLastColumn="0"/>
               <w:rPr>
                 <w:noProof/>
                 <w:szCs w:val="22"/>
@@ -3415,7 +3480,7 @@
           </w:tcPr>
           <w:p>
             <w:pPr>
-              <w:cnfStyle w:val="000000010000"/>
+              <w:cnfStyle w:val="000000010000" w:firstRow="0" w:lastRow="0" w:firstColumn="0" w:lastColumn="0" w:oddVBand="0" w:evenVBand="0" w:oddHBand="0" w:evenHBand="1" w:firstRowFirstColumn="0" w:firstRowLastColumn="0" w:lastRowFirstColumn="0" w:lastRowLastColumn="0"/>
               <w:rPr>
                 <w:noProof/>
                 <w:szCs w:val="22"/>
@@ -3435,11 +3500,11 @@
       </w:tr>
       <w:tr>
         <w:trPr>
-          <w:cnfStyle w:val="000000100000"/>
+          <w:cnfStyle w:val="000000100000" w:firstRow="0" w:lastRow="0" w:firstColumn="0" w:lastColumn="0" w:oddVBand="0" w:evenVBand="0" w:oddHBand="1" w:evenHBand="0" w:firstRowFirstColumn="0" w:firstRowLastColumn="0" w:lastRowFirstColumn="0" w:lastRowLastColumn="0"/>
         </w:trPr>
         <w:tc>
           <w:tcPr>
-            <w:cnfStyle w:val="001000000000"/>
+            <w:cnfStyle w:val="001000000000" w:firstRow="0" w:lastRow="0" w:firstColumn="1" w:lastColumn="0" w:oddVBand="0" w:evenVBand="0" w:oddHBand="0" w:evenHBand="0" w:firstRowFirstColumn="0" w:firstRowLastColumn="0" w:lastRowFirstColumn="0" w:lastRowLastColumn="0"/>
             <w:tcW w:w="2483" w:type="dxa"/>
           </w:tcPr>
           <w:p>
@@ -3466,7 +3531,7 @@
           </w:tcPr>
           <w:p>
             <w:pPr>
-              <w:cnfStyle w:val="000000100000"/>
+              <w:cnfStyle w:val="000000100000" w:firstRow="0" w:lastRow="0" w:firstColumn="0" w:lastColumn="0" w:oddVBand="0" w:evenVBand="0" w:oddHBand="1" w:evenHBand="0" w:firstRowFirstColumn="0" w:firstRowLastColumn="0" w:lastRowFirstColumn="0" w:lastRowLastColumn="0"/>
               <w:rPr>
                 <w:noProof/>
                 <w:szCs w:val="22"/>
@@ -3489,7 +3554,7 @@
           </w:tcPr>
           <w:p>
             <w:pPr>
-              <w:cnfStyle w:val="000000100000"/>
+              <w:cnfStyle w:val="000000100000" w:firstRow="0" w:lastRow="0" w:firstColumn="0" w:lastColumn="0" w:oddVBand="0" w:evenVBand="0" w:oddHBand="1" w:evenHBand="0" w:firstRowFirstColumn="0" w:firstRowLastColumn="0" w:lastRowFirstColumn="0" w:lastRowLastColumn="0"/>
               <w:rPr>
                 <w:noProof/>
                 <w:szCs w:val="22"/>
@@ -3532,7 +3597,7 @@
           </w:tcPr>
           <w:p>
             <w:pPr>
-              <w:cnfStyle w:val="000000100000"/>
+              <w:cnfStyle w:val="000000100000" w:firstRow="0" w:lastRow="0" w:firstColumn="0" w:lastColumn="0" w:oddVBand="0" w:evenVBand="0" w:oddHBand="1" w:evenHBand="0" w:firstRowFirstColumn="0" w:firstRowLastColumn="0" w:lastRowFirstColumn="0" w:lastRowLastColumn="0"/>
               <w:rPr>
                 <w:noProof/>
                 <w:szCs w:val="22"/>
@@ -3555,7 +3620,7 @@
           </w:tcPr>
           <w:p>
             <w:pPr>
-              <w:cnfStyle w:val="000000100000"/>
+              <w:cnfStyle w:val="000000100000" w:firstRow="0" w:lastRow="0" w:firstColumn="0" w:lastColumn="0" w:oddVBand="0" w:evenVBand="0" w:oddHBand="1" w:evenHBand="0" w:firstRowFirstColumn="0" w:firstRowLastColumn="0" w:lastRowFirstColumn="0" w:lastRowLastColumn="0"/>
               <w:rPr>
                 <w:noProof/>
                 <w:szCs w:val="22"/>
@@ -3574,11 +3639,11 @@
       </w:tr>
       <w:tr>
         <w:trPr>
-          <w:cnfStyle w:val="000000010000"/>
+          <w:cnfStyle w:val="000000010000" w:firstRow="0" w:lastRow="0" w:firstColumn="0" w:lastColumn="0" w:oddVBand="0" w:evenVBand="0" w:oddHBand="0" w:evenHBand="1" w:firstRowFirstColumn="0" w:firstRowLastColumn="0" w:lastRowFirstColumn="0" w:lastRowLastColumn="0"/>
         </w:trPr>
         <w:tc>
           <w:tcPr>
-            <w:cnfStyle w:val="001000000000"/>
+            <w:cnfStyle w:val="001000000000" w:firstRow="0" w:lastRow="0" w:firstColumn="1" w:lastColumn="0" w:oddVBand="0" w:evenVBand="0" w:oddHBand="0" w:evenHBand="0" w:firstRowFirstColumn="0" w:firstRowLastColumn="0" w:lastRowFirstColumn="0" w:lastRowLastColumn="0"/>
             <w:tcW w:w="2483" w:type="dxa"/>
           </w:tcPr>
           <w:p>
@@ -3605,7 +3670,7 @@
           </w:tcPr>
           <w:p>
             <w:pPr>
-              <w:cnfStyle w:val="000000010000"/>
+              <w:cnfStyle w:val="000000010000" w:firstRow="0" w:lastRow="0" w:firstColumn="0" w:lastColumn="0" w:oddVBand="0" w:evenVBand="0" w:oddHBand="0" w:evenHBand="1" w:firstRowFirstColumn="0" w:firstRowLastColumn="0" w:lastRowFirstColumn="0" w:lastRowLastColumn="0"/>
               <w:rPr>
                 <w:noProof/>
                 <w:szCs w:val="22"/>
@@ -3628,7 +3693,7 @@
           </w:tcPr>
           <w:p>
             <w:pPr>
-              <w:cnfStyle w:val="000000010000"/>
+              <w:cnfStyle w:val="000000010000" w:firstRow="0" w:lastRow="0" w:firstColumn="0" w:lastColumn="0" w:oddVBand="0" w:evenVBand="0" w:oddHBand="0" w:evenHBand="1" w:firstRowFirstColumn="0" w:firstRowLastColumn="0" w:lastRowFirstColumn="0" w:lastRowLastColumn="0"/>
               <w:rPr>
                 <w:noProof/>
                 <w:szCs w:val="22"/>
@@ -3652,7 +3717,7 @@
           </w:tcPr>
           <w:p>
             <w:pPr>
-              <w:cnfStyle w:val="000000010000"/>
+              <w:cnfStyle w:val="000000010000" w:firstRow="0" w:lastRow="0" w:firstColumn="0" w:lastColumn="0" w:oddVBand="0" w:evenVBand="0" w:oddHBand="0" w:evenHBand="1" w:firstRowFirstColumn="0" w:firstRowLastColumn="0" w:lastRowFirstColumn="0" w:lastRowLastColumn="0"/>
               <w:rPr>
                 <w:noProof/>
                 <w:szCs w:val="22"/>
@@ -3691,7 +3756,7 @@
           </w:tcPr>
           <w:p>
             <w:pPr>
-              <w:cnfStyle w:val="000000010000"/>
+              <w:cnfStyle w:val="000000010000" w:firstRow="0" w:lastRow="0" w:firstColumn="0" w:lastColumn="0" w:oddVBand="0" w:evenVBand="0" w:oddHBand="0" w:evenHBand="1" w:firstRowFirstColumn="0" w:firstRowLastColumn="0" w:lastRowFirstColumn="0" w:lastRowLastColumn="0"/>
               <w:rPr>
                 <w:noProof/>
                 <w:szCs w:val="22"/>
@@ -3711,11 +3776,11 @@
       </w:tr>
       <w:tr>
         <w:trPr>
-          <w:cnfStyle w:val="000000100000"/>
+          <w:cnfStyle w:val="000000100000" w:firstRow="0" w:lastRow="0" w:firstColumn="0" w:lastColumn="0" w:oddVBand="0" w:evenVBand="0" w:oddHBand="1" w:evenHBand="0" w:firstRowFirstColumn="0" w:firstRowLastColumn="0" w:lastRowFirstColumn="0" w:lastRowLastColumn="0"/>
         </w:trPr>
         <w:tc>
           <w:tcPr>
-            <w:cnfStyle w:val="001000000000"/>
+            <w:cnfStyle w:val="001000000000" w:firstRow="0" w:lastRow="0" w:firstColumn="1" w:lastColumn="0" w:oddVBand="0" w:evenVBand="0" w:oddHBand="0" w:evenHBand="0" w:firstRowFirstColumn="0" w:firstRowLastColumn="0" w:lastRowFirstColumn="0" w:lastRowLastColumn="0"/>
             <w:tcW w:w="2483" w:type="dxa"/>
           </w:tcPr>
           <w:p>
@@ -3742,7 +3807,7 @@
           </w:tcPr>
           <w:p>
             <w:pPr>
-              <w:cnfStyle w:val="000000100000"/>
+              <w:cnfStyle w:val="000000100000" w:firstRow="0" w:lastRow="0" w:firstColumn="0" w:lastColumn="0" w:oddVBand="0" w:evenVBand="0" w:oddHBand="1" w:evenHBand="0" w:firstRowFirstColumn="0" w:firstRowLastColumn="0" w:lastRowFirstColumn="0" w:lastRowLastColumn="0"/>
               <w:rPr>
                 <w:noProof/>
                 <w:szCs w:val="22"/>
@@ -3765,7 +3830,7 @@
           </w:tcPr>
           <w:p>
             <w:pPr>
-              <w:cnfStyle w:val="000000100000"/>
+              <w:cnfStyle w:val="000000100000" w:firstRow="0" w:lastRow="0" w:firstColumn="0" w:lastColumn="0" w:oddVBand="0" w:evenVBand="0" w:oddHBand="1" w:evenHBand="0" w:firstRowFirstColumn="0" w:firstRowLastColumn="0" w:lastRowFirstColumn="0" w:lastRowLastColumn="0"/>
               <w:rPr>
                 <w:noProof/>
                 <w:szCs w:val="22"/>
@@ -3789,7 +3854,7 @@
           </w:tcPr>
           <w:p>
             <w:pPr>
-              <w:cnfStyle w:val="000000100000"/>
+              <w:cnfStyle w:val="000000100000" w:firstRow="0" w:lastRow="0" w:firstColumn="0" w:lastColumn="0" w:oddVBand="0" w:evenVBand="0" w:oddHBand="1" w:evenHBand="0" w:firstRowFirstColumn="0" w:firstRowLastColumn="0" w:lastRowFirstColumn="0" w:lastRowLastColumn="0"/>
               <w:rPr>
                 <w:noProof/>
                 <w:szCs w:val="22"/>
@@ -3828,7 +3893,7 @@
           </w:tcPr>
           <w:p>
             <w:pPr>
-              <w:cnfStyle w:val="000000100000"/>
+              <w:cnfStyle w:val="000000100000" w:firstRow="0" w:lastRow="0" w:firstColumn="0" w:lastColumn="0" w:oddVBand="0" w:evenVBand="0" w:oddHBand="1" w:evenHBand="0" w:firstRowFirstColumn="0" w:firstRowLastColumn="0" w:lastRowFirstColumn="0" w:lastRowLastColumn="0"/>
               <w:rPr>
                 <w:noProof/>
                 <w:szCs w:val="22"/>
@@ -3848,11 +3913,11 @@
       </w:tr>
       <w:tr>
         <w:trPr>
-          <w:cnfStyle w:val="000000010000"/>
+          <w:cnfStyle w:val="000000010000" w:firstRow="0" w:lastRow="0" w:firstColumn="0" w:lastColumn="0" w:oddVBand="0" w:evenVBand="0" w:oddHBand="0" w:evenHBand="1" w:firstRowFirstColumn="0" w:firstRowLastColumn="0" w:lastRowFirstColumn="0" w:lastRowLastColumn="0"/>
         </w:trPr>
         <w:tc>
           <w:tcPr>
-            <w:cnfStyle w:val="001000000000"/>
+            <w:cnfStyle w:val="001000000000" w:firstRow="0" w:lastRow="0" w:firstColumn="1" w:lastColumn="0" w:oddVBand="0" w:evenVBand="0" w:oddHBand="0" w:evenHBand="0" w:firstRowFirstColumn="0" w:firstRowLastColumn="0" w:lastRowFirstColumn="0" w:lastRowLastColumn="0"/>
             <w:tcW w:w="2483" w:type="dxa"/>
           </w:tcPr>
           <w:p>
@@ -3879,7 +3944,7 @@
           </w:tcPr>
           <w:p>
             <w:pPr>
-              <w:cnfStyle w:val="000000010000"/>
+              <w:cnfStyle w:val="000000010000" w:firstRow="0" w:lastRow="0" w:firstColumn="0" w:lastColumn="0" w:oddVBand="0" w:evenVBand="0" w:oddHBand="0" w:evenHBand="1" w:firstRowFirstColumn="0" w:firstRowLastColumn="0" w:lastRowFirstColumn="0" w:lastRowLastColumn="0"/>
               <w:rPr>
                 <w:noProof/>
                 <w:szCs w:val="22"/>
@@ -3902,7 +3967,7 @@
           </w:tcPr>
           <w:p>
             <w:pPr>
-              <w:cnfStyle w:val="000000010000"/>
+              <w:cnfStyle w:val="000000010000" w:firstRow="0" w:lastRow="0" w:firstColumn="0" w:lastColumn="0" w:oddVBand="0" w:evenVBand="0" w:oddHBand="0" w:evenHBand="1" w:firstRowFirstColumn="0" w:firstRowLastColumn="0" w:lastRowFirstColumn="0" w:lastRowLastColumn="0"/>
               <w:rPr>
                 <w:noProof/>
                 <w:szCs w:val="22"/>
@@ -3926,7 +3991,7 @@
           </w:tcPr>
           <w:p>
             <w:pPr>
-              <w:cnfStyle w:val="000000010000"/>
+              <w:cnfStyle w:val="000000010000" w:firstRow="0" w:lastRow="0" w:firstColumn="0" w:lastColumn="0" w:oddVBand="0" w:evenVBand="0" w:oddHBand="0" w:evenHBand="1" w:firstRowFirstColumn="0" w:firstRowLastColumn="0" w:lastRowFirstColumn="0" w:lastRowLastColumn="0"/>
               <w:rPr>
                 <w:noProof/>
                 <w:szCs w:val="22"/>
@@ -3965,7 +4030,7 @@
           </w:tcPr>
           <w:p>
             <w:pPr>
-              <w:cnfStyle w:val="000000010000"/>
+              <w:cnfStyle w:val="000000010000" w:firstRow="0" w:lastRow="0" w:firstColumn="0" w:lastColumn="0" w:oddVBand="0" w:evenVBand="0" w:oddHBand="0" w:evenHBand="1" w:firstRowFirstColumn="0" w:firstRowLastColumn="0" w:lastRowFirstColumn="0" w:lastRowLastColumn="0"/>
               <w:rPr>
                 <w:noProof/>
                 <w:szCs w:val="22"/>
@@ -3985,11 +4050,11 @@
       </w:tr>
       <w:tr>
         <w:trPr>
-          <w:cnfStyle w:val="000000100000"/>
+          <w:cnfStyle w:val="000000100000" w:firstRow="0" w:lastRow="0" w:firstColumn="0" w:lastColumn="0" w:oddVBand="0" w:evenVBand="0" w:oddHBand="1" w:evenHBand="0" w:firstRowFirstColumn="0" w:firstRowLastColumn="0" w:lastRowFirstColumn="0" w:lastRowLastColumn="0"/>
         </w:trPr>
         <w:tc>
           <w:tcPr>
-            <w:cnfStyle w:val="001000000000"/>
+            <w:cnfStyle w:val="001000000000" w:firstRow="0" w:lastRow="0" w:firstColumn="1" w:lastColumn="0" w:oddVBand="0" w:evenVBand="0" w:oddHBand="0" w:evenHBand="0" w:firstRowFirstColumn="0" w:firstRowLastColumn="0" w:lastRowFirstColumn="0" w:lastRowLastColumn="0"/>
             <w:tcW w:w="2483" w:type="dxa"/>
           </w:tcPr>
           <w:p>
@@ -4016,7 +4081,7 @@
           </w:tcPr>
           <w:p>
             <w:pPr>
-              <w:cnfStyle w:val="000000100000"/>
+              <w:cnfStyle w:val="000000100000" w:firstRow="0" w:lastRow="0" w:firstColumn="0" w:lastColumn="0" w:oddVBand="0" w:evenVBand="0" w:oddHBand="1" w:evenHBand="0" w:firstRowFirstColumn="0" w:firstRowLastColumn="0" w:lastRowFirstColumn="0" w:lastRowLastColumn="0"/>
               <w:rPr>
                 <w:noProof/>
                 <w:szCs w:val="22"/>
@@ -4039,7 +4104,7 @@
           </w:tcPr>
           <w:p>
             <w:pPr>
-              <w:cnfStyle w:val="000000100000"/>
+              <w:cnfStyle w:val="000000100000" w:firstRow="0" w:lastRow="0" w:firstColumn="0" w:lastColumn="0" w:oddVBand="0" w:evenVBand="0" w:oddHBand="1" w:evenHBand="0" w:firstRowFirstColumn="0" w:firstRowLastColumn="0" w:lastRowFirstColumn="0" w:lastRowLastColumn="0"/>
               <w:rPr>
                 <w:noProof/>
                 <w:szCs w:val="22"/>
@@ -4062,7 +4127,7 @@
           </w:tcPr>
           <w:p>
             <w:pPr>
-              <w:cnfStyle w:val="000000100000"/>
+              <w:cnfStyle w:val="000000100000" w:firstRow="0" w:lastRow="0" w:firstColumn="0" w:lastColumn="0" w:oddVBand="0" w:evenVBand="0" w:oddHBand="1" w:evenHBand="0" w:firstRowFirstColumn="0" w:firstRowLastColumn="0" w:lastRowFirstColumn="0" w:lastRowLastColumn="0"/>
               <w:rPr>
                 <w:noProof/>
                 <w:szCs w:val="22"/>
@@ -4092,7 +4157,7 @@
                           </pic:cNvPicPr>
                         </pic:nvPicPr>
                         <pic:blipFill>
-                          <a:blip r:embed="rId8" cstate="print"/>
+                          <a:blip r:embed="rId9" cstate="print"/>
                           <a:srcRect l="86691" t="26221" r="8820" b="19514"/>
                           <a:stretch>
                             <a:fillRect/>
@@ -4130,7 +4195,7 @@
           <w:p>
             <w:pPr>
               <w:spacing w:after="20" w:line="240" w:lineRule="auto"/>
-              <w:cnfStyle w:val="000000100000"/>
+              <w:cnfStyle w:val="000000100000" w:firstRow="0" w:lastRow="0" w:firstColumn="0" w:lastColumn="0" w:oddVBand="0" w:evenVBand="0" w:oddHBand="1" w:evenHBand="0" w:firstRowFirstColumn="0" w:firstRowLastColumn="0" w:lastRowFirstColumn="0" w:lastRowLastColumn="0"/>
               <w:rPr>
                 <w:noProof/>
                 <w:szCs w:val="22"/>
@@ -4157,7 +4222,7 @@
           <w:p>
             <w:pPr>
               <w:spacing w:after="20" w:line="240" w:lineRule="auto"/>
-              <w:cnfStyle w:val="000000100000"/>
+              <w:cnfStyle w:val="000000100000" w:firstRow="0" w:lastRow="0" w:firstColumn="0" w:lastColumn="0" w:oddVBand="0" w:evenVBand="0" w:oddHBand="1" w:evenHBand="0" w:firstRowFirstColumn="0" w:firstRowLastColumn="0" w:lastRowFirstColumn="0" w:lastRowLastColumn="0"/>
               <w:rPr>
                 <w:noProof/>
                 <w:szCs w:val="22"/>
@@ -4184,7 +4249,7 @@
           <w:p>
             <w:pPr>
               <w:spacing w:after="20" w:line="240" w:lineRule="auto"/>
-              <w:cnfStyle w:val="000000100000"/>
+              <w:cnfStyle w:val="000000100000" w:firstRow="0" w:lastRow="0" w:firstColumn="0" w:lastColumn="0" w:oddVBand="0" w:evenVBand="0" w:oddHBand="1" w:evenHBand="0" w:firstRowFirstColumn="0" w:firstRowLastColumn="0" w:lastRowFirstColumn="0" w:lastRowLastColumn="0"/>
               <w:rPr>
                 <w:noProof/>
                 <w:szCs w:val="22"/>
@@ -4211,7 +4276,7 @@
           <w:p>
             <w:pPr>
               <w:spacing w:after="20" w:line="240" w:lineRule="auto"/>
-              <w:cnfStyle w:val="000000100000"/>
+              <w:cnfStyle w:val="000000100000" w:firstRow="0" w:lastRow="0" w:firstColumn="0" w:lastColumn="0" w:oddVBand="0" w:evenVBand="0" w:oddHBand="1" w:evenHBand="0" w:firstRowFirstColumn="0" w:firstRowLastColumn="0" w:lastRowFirstColumn="0" w:lastRowLastColumn="0"/>
               <w:rPr>
                 <w:noProof/>
                 <w:szCs w:val="22"/>
@@ -4238,7 +4303,7 @@
           <w:p>
             <w:pPr>
               <w:spacing w:after="20" w:line="240" w:lineRule="auto"/>
-              <w:cnfStyle w:val="000000100000"/>
+              <w:cnfStyle w:val="000000100000" w:firstRow="0" w:lastRow="0" w:firstColumn="0" w:lastColumn="0" w:oddVBand="0" w:evenVBand="0" w:oddHBand="1" w:evenHBand="0" w:firstRowFirstColumn="0" w:firstRowLastColumn="0" w:lastRowFirstColumn="0" w:lastRowLastColumn="0"/>
               <w:rPr>
                 <w:noProof/>
                 <w:szCs w:val="22"/>
@@ -4265,7 +4330,7 @@
           <w:p>
             <w:pPr>
               <w:spacing w:after="20" w:line="240" w:lineRule="auto"/>
-              <w:cnfStyle w:val="000000100000"/>
+              <w:cnfStyle w:val="000000100000" w:firstRow="0" w:lastRow="0" w:firstColumn="0" w:lastColumn="0" w:oddVBand="0" w:evenVBand="0" w:oddHBand="1" w:evenHBand="0" w:firstRowFirstColumn="0" w:firstRowLastColumn="0" w:lastRowFirstColumn="0" w:lastRowLastColumn="0"/>
               <w:rPr>
                 <w:noProof/>
                 <w:szCs w:val="22"/>
@@ -4292,7 +4357,7 @@
           <w:p>
             <w:pPr>
               <w:spacing w:after="20" w:line="240" w:lineRule="auto"/>
-              <w:cnfStyle w:val="000000100000"/>
+              <w:cnfStyle w:val="000000100000" w:firstRow="0" w:lastRow="0" w:firstColumn="0" w:lastColumn="0" w:oddVBand="0" w:evenVBand="0" w:oddHBand="1" w:evenHBand="0" w:firstRowFirstColumn="0" w:firstRowLastColumn="0" w:lastRowFirstColumn="0" w:lastRowLastColumn="0"/>
               <w:rPr>
                 <w:noProof/>
                 <w:szCs w:val="22"/>
@@ -4319,7 +4384,7 @@
           <w:p>
             <w:pPr>
               <w:spacing w:after="0"/>
-              <w:cnfStyle w:val="000000100000"/>
+              <w:cnfStyle w:val="000000100000" w:firstRow="0" w:lastRow="0" w:firstColumn="0" w:lastColumn="0" w:oddVBand="0" w:evenVBand="0" w:oddHBand="1" w:evenHBand="0" w:firstRowFirstColumn="0" w:firstRowLastColumn="0" w:lastRowFirstColumn="0" w:lastRowLastColumn="0"/>
               <w:rPr>
                 <w:noProof/>
                 <w:szCs w:val="22"/>
@@ -4351,7 +4416,7 @@
           <w:p>
             <w:pPr>
               <w:spacing w:line="280" w:lineRule="exact"/>
-              <w:cnfStyle w:val="000000100000"/>
+              <w:cnfStyle w:val="000000100000" w:firstRow="0" w:lastRow="0" w:firstColumn="0" w:lastColumn="0" w:oddVBand="0" w:evenVBand="0" w:oddHBand="1" w:evenHBand="0" w:firstRowFirstColumn="0" w:firstRowLastColumn="0" w:lastRowFirstColumn="0" w:lastRowLastColumn="0"/>
               <w:rPr>
                 <w:noProof/>
                 <w:szCs w:val="22"/>
@@ -4371,11 +4436,11 @@
       </w:tr>
       <w:tr>
         <w:trPr>
-          <w:cnfStyle w:val="000000010000"/>
+          <w:cnfStyle w:val="000000010000" w:firstRow="0" w:lastRow="0" w:firstColumn="0" w:lastColumn="0" w:oddVBand="0" w:evenVBand="0" w:oddHBand="0" w:evenHBand="1" w:firstRowFirstColumn="0" w:firstRowLastColumn="0" w:lastRowFirstColumn="0" w:lastRowLastColumn="0"/>
         </w:trPr>
         <w:tc>
           <w:tcPr>
-            <w:cnfStyle w:val="001000000000"/>
+            <w:cnfStyle w:val="001000000000" w:firstRow="0" w:lastRow="0" w:firstColumn="1" w:lastColumn="0" w:oddVBand="0" w:evenVBand="0" w:oddHBand="0" w:evenHBand="0" w:firstRowFirstColumn="0" w:firstRowLastColumn="0" w:lastRowFirstColumn="0" w:lastRowLastColumn="0"/>
             <w:tcW w:w="2483" w:type="dxa"/>
           </w:tcPr>
           <w:p>
@@ -4413,7 +4478,7 @@
           </w:tcPr>
           <w:p>
             <w:pPr>
-              <w:cnfStyle w:val="000000010000"/>
+              <w:cnfStyle w:val="000000010000" w:firstRow="0" w:lastRow="0" w:firstColumn="0" w:lastColumn="0" w:oddVBand="0" w:evenVBand="0" w:oddHBand="0" w:evenHBand="1" w:firstRowFirstColumn="0" w:firstRowLastColumn="0" w:lastRowFirstColumn="0" w:lastRowLastColumn="0"/>
               <w:rPr>
                 <w:noProof/>
                 <w:szCs w:val="22"/>
@@ -4436,7 +4501,7 @@
           </w:tcPr>
           <w:p>
             <w:pPr>
-              <w:cnfStyle w:val="000000010000"/>
+              <w:cnfStyle w:val="000000010000" w:firstRow="0" w:lastRow="0" w:firstColumn="0" w:lastColumn="0" w:oddVBand="0" w:evenVBand="0" w:oddHBand="0" w:evenHBand="1" w:firstRowFirstColumn="0" w:firstRowLastColumn="0" w:lastRowFirstColumn="0" w:lastRowLastColumn="0"/>
               <w:rPr>
                 <w:i/>
                 <w:noProof/>
@@ -4480,7 +4545,7 @@
           </w:tcPr>
           <w:p>
             <w:pPr>
-              <w:cnfStyle w:val="000000010000"/>
+              <w:cnfStyle w:val="000000010000" w:firstRow="0" w:lastRow="0" w:firstColumn="0" w:lastColumn="0" w:oddVBand="0" w:evenVBand="0" w:oddHBand="0" w:evenHBand="1" w:firstRowFirstColumn="0" w:firstRowLastColumn="0" w:lastRowFirstColumn="0" w:lastRowLastColumn="0"/>
               <w:rPr>
                 <w:noProof/>
                 <w:szCs w:val="22"/>
@@ -4503,7 +4568,7 @@
           </w:tcPr>
           <w:p>
             <w:pPr>
-              <w:cnfStyle w:val="000000010000"/>
+              <w:cnfStyle w:val="000000010000" w:firstRow="0" w:lastRow="0" w:firstColumn="0" w:lastColumn="0" w:oddVBand="0" w:evenVBand="0" w:oddHBand="0" w:evenHBand="1" w:firstRowFirstColumn="0" w:firstRowLastColumn="0" w:lastRowFirstColumn="0" w:lastRowLastColumn="0"/>
               <w:rPr>
                 <w:noProof/>
                 <w:szCs w:val="22"/>
@@ -4523,11 +4588,11 @@
       </w:tr>
       <w:tr>
         <w:trPr>
-          <w:cnfStyle w:val="000000100000"/>
+          <w:cnfStyle w:val="000000100000" w:firstRow="0" w:lastRow="0" w:firstColumn="0" w:lastColumn="0" w:oddVBand="0" w:evenVBand="0" w:oddHBand="1" w:evenHBand="0" w:firstRowFirstColumn="0" w:firstRowLastColumn="0" w:lastRowFirstColumn="0" w:lastRowLastColumn="0"/>
         </w:trPr>
         <w:tc>
           <w:tcPr>
-            <w:cnfStyle w:val="001000000000"/>
+            <w:cnfStyle w:val="001000000000" w:firstRow="0" w:lastRow="0" w:firstColumn="1" w:lastColumn="0" w:oddVBand="0" w:evenVBand="0" w:oddHBand="0" w:evenHBand="0" w:firstRowFirstColumn="0" w:firstRowLastColumn="0" w:lastRowFirstColumn="0" w:lastRowLastColumn="0"/>
             <w:tcW w:w="2483" w:type="dxa"/>
           </w:tcPr>
           <w:p>
@@ -4554,7 +4619,7 @@
           </w:tcPr>
           <w:p>
             <w:pPr>
-              <w:cnfStyle w:val="000000100000"/>
+              <w:cnfStyle w:val="000000100000" w:firstRow="0" w:lastRow="0" w:firstColumn="0" w:lastColumn="0" w:oddVBand="0" w:evenVBand="0" w:oddHBand="1" w:evenHBand="0" w:firstRowFirstColumn="0" w:firstRowLastColumn="0" w:lastRowFirstColumn="0" w:lastRowLastColumn="0"/>
               <w:rPr>
                 <w:noProof/>
                 <w:szCs w:val="22"/>
@@ -4577,7 +4642,7 @@
           </w:tcPr>
           <w:p>
             <w:pPr>
-              <w:cnfStyle w:val="000000100000"/>
+              <w:cnfStyle w:val="000000100000" w:firstRow="0" w:lastRow="0" w:firstColumn="0" w:lastColumn="0" w:oddVBand="0" w:evenVBand="0" w:oddHBand="1" w:evenHBand="0" w:firstRowFirstColumn="0" w:firstRowLastColumn="0" w:lastRowFirstColumn="0" w:lastRowLastColumn="0"/>
               <w:rPr>
                 <w:noProof/>
                 <w:szCs w:val="22"/>
@@ -4601,7 +4666,7 @@
           </w:tcPr>
           <w:p>
             <w:pPr>
-              <w:cnfStyle w:val="000000100000"/>
+              <w:cnfStyle w:val="000000100000" w:firstRow="0" w:lastRow="0" w:firstColumn="0" w:lastColumn="0" w:oddVBand="0" w:evenVBand="0" w:oddHBand="1" w:evenHBand="0" w:firstRowFirstColumn="0" w:firstRowLastColumn="0" w:lastRowFirstColumn="0" w:lastRowLastColumn="0"/>
               <w:rPr>
                 <w:noProof/>
                 <w:szCs w:val="22"/>
@@ -4640,7 +4705,7 @@
           </w:tcPr>
           <w:p>
             <w:pPr>
-              <w:cnfStyle w:val="000000100000"/>
+              <w:cnfStyle w:val="000000100000" w:firstRow="0" w:lastRow="0" w:firstColumn="0" w:lastColumn="0" w:oddVBand="0" w:evenVBand="0" w:oddHBand="1" w:evenHBand="0" w:firstRowFirstColumn="0" w:firstRowLastColumn="0" w:lastRowFirstColumn="0" w:lastRowLastColumn="0"/>
               <w:rPr>
                 <w:noProof/>
                 <w:szCs w:val="22"/>
@@ -4660,11 +4725,11 @@
       </w:tr>
       <w:tr>
         <w:trPr>
-          <w:cnfStyle w:val="000000010000"/>
+          <w:cnfStyle w:val="000000010000" w:firstRow="0" w:lastRow="0" w:firstColumn="0" w:lastColumn="0" w:oddVBand="0" w:evenVBand="0" w:oddHBand="0" w:evenHBand="1" w:firstRowFirstColumn="0" w:firstRowLastColumn="0" w:lastRowFirstColumn="0" w:lastRowLastColumn="0"/>
         </w:trPr>
         <w:tc>
           <w:tcPr>
-            <w:cnfStyle w:val="001000000000"/>
+            <w:cnfStyle w:val="001000000000" w:firstRow="0" w:lastRow="0" w:firstColumn="1" w:lastColumn="0" w:oddVBand="0" w:evenVBand="0" w:oddHBand="0" w:evenHBand="0" w:firstRowFirstColumn="0" w:firstRowLastColumn="0" w:lastRowFirstColumn="0" w:lastRowLastColumn="0"/>
             <w:tcW w:w="2483" w:type="dxa"/>
           </w:tcPr>
           <w:p>
@@ -4691,7 +4756,7 @@
           </w:tcPr>
           <w:p>
             <w:pPr>
-              <w:cnfStyle w:val="000000010000"/>
+              <w:cnfStyle w:val="000000010000" w:firstRow="0" w:lastRow="0" w:firstColumn="0" w:lastColumn="0" w:oddVBand="0" w:evenVBand="0" w:oddHBand="0" w:evenHBand="1" w:firstRowFirstColumn="0" w:firstRowLastColumn="0" w:lastRowFirstColumn="0" w:lastRowLastColumn="0"/>
               <w:rPr>
                 <w:noProof/>
                 <w:szCs w:val="22"/>
@@ -4714,7 +4779,7 @@
           </w:tcPr>
           <w:p>
             <w:pPr>
-              <w:cnfStyle w:val="000000010000"/>
+              <w:cnfStyle w:val="000000010000" w:firstRow="0" w:lastRow="0" w:firstColumn="0" w:lastColumn="0" w:oddVBand="0" w:evenVBand="0" w:oddHBand="0" w:evenHBand="1" w:firstRowFirstColumn="0" w:firstRowLastColumn="0" w:lastRowFirstColumn="0" w:lastRowLastColumn="0"/>
               <w:rPr>
                 <w:noProof/>
                 <w:szCs w:val="22"/>
@@ -4738,7 +4803,7 @@
           </w:tcPr>
           <w:p>
             <w:pPr>
-              <w:cnfStyle w:val="000000010000"/>
+              <w:cnfStyle w:val="000000010000" w:firstRow="0" w:lastRow="0" w:firstColumn="0" w:lastColumn="0" w:oddVBand="0" w:evenVBand="0" w:oddHBand="0" w:evenHBand="1" w:firstRowFirstColumn="0" w:firstRowLastColumn="0" w:lastRowFirstColumn="0" w:lastRowLastColumn="0"/>
               <w:rPr>
                 <w:noProof/>
                 <w:szCs w:val="22"/>
@@ -4768,7 +4833,7 @@
                           </pic:cNvPicPr>
                         </pic:nvPicPr>
                         <pic:blipFill>
-                          <a:blip r:embed="rId9" cstate="print"/>
+                          <a:blip r:embed="rId10" cstate="print"/>
                           <a:srcRect l="34949" t="39374" r="51073" b="43401"/>
                           <a:stretch>
                             <a:fillRect/>
@@ -4805,7 +4870,7 @@
           <w:p>
             <w:pPr>
               <w:spacing w:after="0"/>
-              <w:cnfStyle w:val="000000010000"/>
+              <w:cnfStyle w:val="000000010000" w:firstRow="0" w:lastRow="0" w:firstColumn="0" w:lastColumn="0" w:oddVBand="0" w:evenVBand="0" w:oddHBand="0" w:evenHBand="1" w:firstRowFirstColumn="0" w:firstRowLastColumn="0" w:lastRowFirstColumn="0" w:lastRowLastColumn="0"/>
               <w:rPr>
                 <w:noProof/>
                 <w:szCs w:val="22"/>
@@ -4832,7 +4897,7 @@
           <w:p>
             <w:pPr>
               <w:spacing w:after="0"/>
-              <w:cnfStyle w:val="000000010000"/>
+              <w:cnfStyle w:val="000000010000" w:firstRow="0" w:lastRow="0" w:firstColumn="0" w:lastColumn="0" w:oddVBand="0" w:evenVBand="0" w:oddHBand="0" w:evenHBand="1" w:firstRowFirstColumn="0" w:firstRowLastColumn="0" w:lastRowFirstColumn="0" w:lastRowLastColumn="0"/>
               <w:rPr>
                 <w:noProof/>
                 <w:szCs w:val="22"/>
@@ -4859,7 +4924,7 @@
           <w:p>
             <w:pPr>
               <w:spacing w:after="0"/>
-              <w:cnfStyle w:val="000000010000"/>
+              <w:cnfStyle w:val="000000010000" w:firstRow="0" w:lastRow="0" w:firstColumn="0" w:lastColumn="0" w:oddVBand="0" w:evenVBand="0" w:oddHBand="0" w:evenHBand="1" w:firstRowFirstColumn="0" w:firstRowLastColumn="0" w:lastRowFirstColumn="0" w:lastRowLastColumn="0"/>
               <w:rPr>
                 <w:noProof/>
                 <w:szCs w:val="22"/>
@@ -4886,7 +4951,7 @@
           <w:p>
             <w:pPr>
               <w:spacing w:after="0"/>
-              <w:cnfStyle w:val="000000010000"/>
+              <w:cnfStyle w:val="000000010000" w:firstRow="0" w:lastRow="0" w:firstColumn="0" w:lastColumn="0" w:oddVBand="0" w:evenVBand="0" w:oddHBand="0" w:evenHBand="1" w:firstRowFirstColumn="0" w:firstRowLastColumn="0" w:lastRowFirstColumn="0" w:lastRowLastColumn="0"/>
               <w:rPr>
                 <w:noProof/>
                 <w:szCs w:val="22"/>
@@ -4913,7 +4978,7 @@
           <w:p>
             <w:pPr>
               <w:spacing w:after="0"/>
-              <w:cnfStyle w:val="000000010000"/>
+              <w:cnfStyle w:val="000000010000" w:firstRow="0" w:lastRow="0" w:firstColumn="0" w:lastColumn="0" w:oddVBand="0" w:evenVBand="0" w:oddHBand="0" w:evenHBand="1" w:firstRowFirstColumn="0" w:firstRowLastColumn="0" w:lastRowFirstColumn="0" w:lastRowLastColumn="0"/>
               <w:rPr>
                 <w:noProof/>
                 <w:szCs w:val="22"/>
@@ -4944,7 +5009,7 @@
           </w:tcPr>
           <w:p>
             <w:pPr>
-              <w:cnfStyle w:val="000000010000"/>
+              <w:cnfStyle w:val="000000010000" w:firstRow="0" w:lastRow="0" w:firstColumn="0" w:lastColumn="0" w:oddVBand="0" w:evenVBand="0" w:oddHBand="0" w:evenHBand="1" w:firstRowFirstColumn="0" w:firstRowLastColumn="0" w:lastRowFirstColumn="0" w:lastRowLastColumn="0"/>
               <w:rPr>
                 <w:noProof/>
                 <w:szCs w:val="22"/>
@@ -4964,11 +5029,11 @@
       </w:tr>
       <w:tr>
         <w:trPr>
-          <w:cnfStyle w:val="000000100000"/>
+          <w:cnfStyle w:val="000000100000" w:firstRow="0" w:lastRow="0" w:firstColumn="0" w:lastColumn="0" w:oddVBand="0" w:evenVBand="0" w:oddHBand="1" w:evenHBand="0" w:firstRowFirstColumn="0" w:firstRowLastColumn="0" w:lastRowFirstColumn="0" w:lastRowLastColumn="0"/>
         </w:trPr>
         <w:tc>
           <w:tcPr>
-            <w:cnfStyle w:val="001000000000"/>
+            <w:cnfStyle w:val="001000000000" w:firstRow="0" w:lastRow="0" w:firstColumn="1" w:lastColumn="0" w:oddVBand="0" w:evenVBand="0" w:oddHBand="0" w:evenHBand="0" w:firstRowFirstColumn="0" w:firstRowLastColumn="0" w:lastRowFirstColumn="0" w:lastRowLastColumn="0"/>
             <w:tcW w:w="2483" w:type="dxa"/>
           </w:tcPr>
           <w:p>
@@ -4995,7 +5060,7 @@
           </w:tcPr>
           <w:p>
             <w:pPr>
-              <w:cnfStyle w:val="000000100000"/>
+              <w:cnfStyle w:val="000000100000" w:firstRow="0" w:lastRow="0" w:firstColumn="0" w:lastColumn="0" w:oddVBand="0" w:evenVBand="0" w:oddHBand="1" w:evenHBand="0" w:firstRowFirstColumn="0" w:firstRowLastColumn="0" w:lastRowFirstColumn="0" w:lastRowLastColumn="0"/>
               <w:rPr>
                 <w:noProof/>
                 <w:szCs w:val="22"/>
@@ -5018,7 +5083,7 @@
           </w:tcPr>
           <w:p>
             <w:pPr>
-              <w:cnfStyle w:val="000000100000"/>
+              <w:cnfStyle w:val="000000100000" w:firstRow="0" w:lastRow="0" w:firstColumn="0" w:lastColumn="0" w:oddVBand="0" w:evenVBand="0" w:oddHBand="1" w:evenHBand="0" w:firstRowFirstColumn="0" w:firstRowLastColumn="0" w:lastRowFirstColumn="0" w:lastRowLastColumn="0"/>
               <w:rPr>
                 <w:noProof/>
                 <w:szCs w:val="22"/>
@@ -5042,7 +5107,7 @@
           </w:tcPr>
           <w:p>
             <w:pPr>
-              <w:cnfStyle w:val="000000100000"/>
+              <w:cnfStyle w:val="000000100000" w:firstRow="0" w:lastRow="0" w:firstColumn="0" w:lastColumn="0" w:oddVBand="0" w:evenVBand="0" w:oddHBand="1" w:evenHBand="0" w:firstRowFirstColumn="0" w:firstRowLastColumn="0" w:lastRowFirstColumn="0" w:lastRowLastColumn="0"/>
               <w:rPr>
                 <w:noProof/>
                 <w:szCs w:val="22"/>
@@ -5068,7 +5133,7 @@
           </w:p>
           <w:p>
             <w:pPr>
-              <w:cnfStyle w:val="000000100000"/>
+              <w:cnfStyle w:val="000000100000" w:firstRow="0" w:lastRow="0" w:firstColumn="0" w:lastColumn="0" w:oddVBand="0" w:evenVBand="0" w:oddHBand="1" w:evenHBand="0" w:firstRowFirstColumn="0" w:firstRowLastColumn="0" w:lastRowFirstColumn="0" w:lastRowLastColumn="0"/>
               <w:rPr>
                 <w:noProof/>
                 <w:szCs w:val="22"/>
@@ -5094,7 +5159,7 @@
           </w:p>
           <w:p>
             <w:pPr>
-              <w:cnfStyle w:val="000000100000"/>
+              <w:cnfStyle w:val="000000100000" w:firstRow="0" w:lastRow="0" w:firstColumn="0" w:lastColumn="0" w:oddVBand="0" w:evenVBand="0" w:oddHBand="1" w:evenHBand="0" w:firstRowFirstColumn="0" w:firstRowLastColumn="0" w:lastRowFirstColumn="0" w:lastRowLastColumn="0"/>
               <w:rPr>
                 <w:noProof/>
                 <w:szCs w:val="22"/>
@@ -5120,7 +5185,7 @@
           </w:p>
           <w:p>
             <w:pPr>
-              <w:cnfStyle w:val="000000100000"/>
+              <w:cnfStyle w:val="000000100000" w:firstRow="0" w:lastRow="0" w:firstColumn="0" w:lastColumn="0" w:oddVBand="0" w:evenVBand="0" w:oddHBand="1" w:evenHBand="0" w:firstRowFirstColumn="0" w:firstRowLastColumn="0" w:lastRowFirstColumn="0" w:lastRowLastColumn="0"/>
               <w:rPr>
                 <w:noProof/>
                 <w:szCs w:val="22"/>
@@ -5151,7 +5216,7 @@
           </w:tcPr>
           <w:p>
             <w:pPr>
-              <w:cnfStyle w:val="000000100000"/>
+              <w:cnfStyle w:val="000000100000" w:firstRow="0" w:lastRow="0" w:firstColumn="0" w:lastColumn="0" w:oddVBand="0" w:evenVBand="0" w:oddHBand="1" w:evenHBand="0" w:firstRowFirstColumn="0" w:firstRowLastColumn="0" w:lastRowFirstColumn="0" w:lastRowLastColumn="0"/>
               <w:rPr>
                 <w:noProof/>
                 <w:szCs w:val="22"/>
@@ -5171,11 +5236,11 @@
       </w:tr>
       <w:tr>
         <w:trPr>
-          <w:cnfStyle w:val="000000010000"/>
+          <w:cnfStyle w:val="000000010000" w:firstRow="0" w:lastRow="0" w:firstColumn="0" w:lastColumn="0" w:oddVBand="0" w:evenVBand="0" w:oddHBand="0" w:evenHBand="1" w:firstRowFirstColumn="0" w:firstRowLastColumn="0" w:lastRowFirstColumn="0" w:lastRowLastColumn="0"/>
         </w:trPr>
         <w:tc>
           <w:tcPr>
-            <w:cnfStyle w:val="001000000000"/>
+            <w:cnfStyle w:val="001000000000" w:firstRow="0" w:lastRow="0" w:firstColumn="1" w:lastColumn="0" w:oddVBand="0" w:evenVBand="0" w:oddHBand="0" w:evenHBand="0" w:firstRowFirstColumn="0" w:firstRowLastColumn="0" w:lastRowFirstColumn="0" w:lastRowLastColumn="0"/>
             <w:tcW w:w="2483" w:type="dxa"/>
           </w:tcPr>
           <w:p>
@@ -5202,7 +5267,7 @@
           </w:tcPr>
           <w:p>
             <w:pPr>
-              <w:cnfStyle w:val="000000010000"/>
+              <w:cnfStyle w:val="000000010000" w:firstRow="0" w:lastRow="0" w:firstColumn="0" w:lastColumn="0" w:oddVBand="0" w:evenVBand="0" w:oddHBand="0" w:evenHBand="1" w:firstRowFirstColumn="0" w:firstRowLastColumn="0" w:lastRowFirstColumn="0" w:lastRowLastColumn="0"/>
               <w:rPr>
                 <w:noProof/>
                 <w:szCs w:val="22"/>
@@ -5225,7 +5290,7 @@
           </w:tcPr>
           <w:p>
             <w:pPr>
-              <w:cnfStyle w:val="000000010000"/>
+              <w:cnfStyle w:val="000000010000" w:firstRow="0" w:lastRow="0" w:firstColumn="0" w:lastColumn="0" w:oddVBand="0" w:evenVBand="0" w:oddHBand="0" w:evenHBand="1" w:firstRowFirstColumn="0" w:firstRowLastColumn="0" w:lastRowFirstColumn="0" w:lastRowLastColumn="0"/>
               <w:rPr>
                 <w:noProof/>
                 <w:szCs w:val="22"/>
@@ -5250,7 +5315,7 @@
           </w:tcPr>
           <w:p>
             <w:pPr>
-              <w:cnfStyle w:val="000000010000"/>
+              <w:cnfStyle w:val="000000010000" w:firstRow="0" w:lastRow="0" w:firstColumn="0" w:lastColumn="0" w:oddVBand="0" w:evenVBand="0" w:oddHBand="0" w:evenHBand="1" w:firstRowFirstColumn="0" w:firstRowLastColumn="0" w:lastRowFirstColumn="0" w:lastRowLastColumn="0"/>
               <w:rPr>
                 <w:noProof/>
                 <w:szCs w:val="22"/>
@@ -5273,7 +5338,7 @@
           </w:tcPr>
           <w:p>
             <w:pPr>
-              <w:cnfStyle w:val="000000010000"/>
+              <w:cnfStyle w:val="000000010000" w:firstRow="0" w:lastRow="0" w:firstColumn="0" w:lastColumn="0" w:oddVBand="0" w:evenVBand="0" w:oddHBand="0" w:evenHBand="1" w:firstRowFirstColumn="0" w:firstRowLastColumn="0" w:lastRowFirstColumn="0" w:lastRowLastColumn="0"/>
               <w:rPr>
                 <w:noProof/>
                 <w:szCs w:val="22"/>
@@ -5293,11 +5358,11 @@
       </w:tr>
       <w:tr>
         <w:trPr>
-          <w:cnfStyle w:val="000000100000"/>
+          <w:cnfStyle w:val="000000100000" w:firstRow="0" w:lastRow="0" w:firstColumn="0" w:lastColumn="0" w:oddVBand="0" w:evenVBand="0" w:oddHBand="1" w:evenHBand="0" w:firstRowFirstColumn="0" w:firstRowLastColumn="0" w:lastRowFirstColumn="0" w:lastRowLastColumn="0"/>
         </w:trPr>
         <w:tc>
           <w:tcPr>
-            <w:cnfStyle w:val="001000000000"/>
+            <w:cnfStyle w:val="001000000000" w:firstRow="0" w:lastRow="0" w:firstColumn="1" w:lastColumn="0" w:oddVBand="0" w:evenVBand="0" w:oddHBand="0" w:evenHBand="0" w:firstRowFirstColumn="0" w:firstRowLastColumn="0" w:lastRowFirstColumn="0" w:lastRowLastColumn="0"/>
             <w:tcW w:w="2483" w:type="dxa"/>
           </w:tcPr>
           <w:p>
@@ -5324,7 +5389,7 @@
           </w:tcPr>
           <w:p>
             <w:pPr>
-              <w:cnfStyle w:val="000000100000"/>
+              <w:cnfStyle w:val="000000100000" w:firstRow="0" w:lastRow="0" w:firstColumn="0" w:lastColumn="0" w:oddVBand="0" w:evenVBand="0" w:oddHBand="1" w:evenHBand="0" w:firstRowFirstColumn="0" w:firstRowLastColumn="0" w:lastRowFirstColumn="0" w:lastRowLastColumn="0"/>
               <w:rPr>
                 <w:noProof/>
                 <w:szCs w:val="22"/>
@@ -5347,7 +5412,7 @@
           </w:tcPr>
           <w:p>
             <w:pPr>
-              <w:cnfStyle w:val="000000100000"/>
+              <w:cnfStyle w:val="000000100000" w:firstRow="0" w:lastRow="0" w:firstColumn="0" w:lastColumn="0" w:oddVBand="0" w:evenVBand="0" w:oddHBand="1" w:evenHBand="0" w:firstRowFirstColumn="0" w:firstRowLastColumn="0" w:lastRowFirstColumn="0" w:lastRowLastColumn="0"/>
               <w:rPr>
                 <w:noProof/>
                 <w:szCs w:val="22"/>
@@ -5371,7 +5436,7 @@
           </w:tcPr>
           <w:p>
             <w:pPr>
-              <w:cnfStyle w:val="000000100000"/>
+              <w:cnfStyle w:val="000000100000" w:firstRow="0" w:lastRow="0" w:firstColumn="0" w:lastColumn="0" w:oddVBand="0" w:evenVBand="0" w:oddHBand="1" w:evenHBand="0" w:firstRowFirstColumn="0" w:firstRowLastColumn="0" w:lastRowFirstColumn="0" w:lastRowLastColumn="0"/>
               <w:rPr>
                 <w:noProof/>
                 <w:szCs w:val="22"/>
@@ -5410,7 +5475,7 @@
           </w:tcPr>
           <w:p>
             <w:pPr>
-              <w:cnfStyle w:val="000000100000"/>
+              <w:cnfStyle w:val="000000100000" w:firstRow="0" w:lastRow="0" w:firstColumn="0" w:lastColumn="0" w:oddVBand="0" w:evenVBand="0" w:oddHBand="1" w:evenHBand="0" w:firstRowFirstColumn="0" w:firstRowLastColumn="0" w:lastRowFirstColumn="0" w:lastRowLastColumn="0"/>
               <w:rPr>
                 <w:noProof/>
                 <w:szCs w:val="22"/>
@@ -5430,11 +5495,11 @@
       </w:tr>
       <w:tr>
         <w:trPr>
-          <w:cnfStyle w:val="000000010000"/>
+          <w:cnfStyle w:val="000000010000" w:firstRow="0" w:lastRow="0" w:firstColumn="0" w:lastColumn="0" w:oddVBand="0" w:evenVBand="0" w:oddHBand="0" w:evenHBand="1" w:firstRowFirstColumn="0" w:firstRowLastColumn="0" w:lastRowFirstColumn="0" w:lastRowLastColumn="0"/>
         </w:trPr>
         <w:tc>
           <w:tcPr>
-            <w:cnfStyle w:val="001000000000"/>
+            <w:cnfStyle w:val="001000000000" w:firstRow="0" w:lastRow="0" w:firstColumn="1" w:lastColumn="0" w:oddVBand="0" w:evenVBand="0" w:oddHBand="0" w:evenHBand="0" w:firstRowFirstColumn="0" w:firstRowLastColumn="0" w:lastRowFirstColumn="0" w:lastRowLastColumn="0"/>
             <w:tcW w:w="2483" w:type="dxa"/>
           </w:tcPr>
           <w:p>
@@ -5461,7 +5526,7 @@
           </w:tcPr>
           <w:p>
             <w:pPr>
-              <w:cnfStyle w:val="000000010000"/>
+              <w:cnfStyle w:val="000000010000" w:firstRow="0" w:lastRow="0" w:firstColumn="0" w:lastColumn="0" w:oddVBand="0" w:evenVBand="0" w:oddHBand="0" w:evenHBand="1" w:firstRowFirstColumn="0" w:firstRowLastColumn="0" w:lastRowFirstColumn="0" w:lastRowLastColumn="0"/>
               <w:rPr>
                 <w:noProof/>
                 <w:szCs w:val="22"/>
@@ -5484,7 +5549,7 @@
           </w:tcPr>
           <w:p>
             <w:pPr>
-              <w:cnfStyle w:val="000000010000"/>
+              <w:cnfStyle w:val="000000010000" w:firstRow="0" w:lastRow="0" w:firstColumn="0" w:lastColumn="0" w:oddVBand="0" w:evenVBand="0" w:oddHBand="0" w:evenHBand="1" w:firstRowFirstColumn="0" w:firstRowLastColumn="0" w:lastRowFirstColumn="0" w:lastRowLastColumn="0"/>
               <w:rPr>
                 <w:noProof/>
                 <w:szCs w:val="22"/>
@@ -5508,7 +5573,7 @@
           </w:tcPr>
           <w:p>
             <w:pPr>
-              <w:cnfStyle w:val="000000010000"/>
+              <w:cnfStyle w:val="000000010000" w:firstRow="0" w:lastRow="0" w:firstColumn="0" w:lastColumn="0" w:oddVBand="0" w:evenVBand="0" w:oddHBand="0" w:evenHBand="1" w:firstRowFirstColumn="0" w:firstRowLastColumn="0" w:lastRowFirstColumn="0" w:lastRowLastColumn="0"/>
               <w:rPr>
                 <w:noProof/>
                 <w:szCs w:val="22"/>
@@ -5547,7 +5612,7 @@
           </w:tcPr>
           <w:p>
             <w:pPr>
-              <w:cnfStyle w:val="000000010000"/>
+              <w:cnfStyle w:val="000000010000" w:firstRow="0" w:lastRow="0" w:firstColumn="0" w:lastColumn="0" w:oddVBand="0" w:evenVBand="0" w:oddHBand="0" w:evenHBand="1" w:firstRowFirstColumn="0" w:firstRowLastColumn="0" w:lastRowFirstColumn="0" w:lastRowLastColumn="0"/>
               <w:rPr>
                 <w:noProof/>
                 <w:szCs w:val="22"/>
@@ -5567,11 +5632,11 @@
       </w:tr>
       <w:tr>
         <w:trPr>
-          <w:cnfStyle w:val="000000100000"/>
+          <w:cnfStyle w:val="000000100000" w:firstRow="0" w:lastRow="0" w:firstColumn="0" w:lastColumn="0" w:oddVBand="0" w:evenVBand="0" w:oddHBand="1" w:evenHBand="0" w:firstRowFirstColumn="0" w:firstRowLastColumn="0" w:lastRowFirstColumn="0" w:lastRowLastColumn="0"/>
         </w:trPr>
         <w:tc>
           <w:tcPr>
-            <w:cnfStyle w:val="001000000000"/>
+            <w:cnfStyle w:val="001000000000" w:firstRow="0" w:lastRow="0" w:firstColumn="1" w:lastColumn="0" w:oddVBand="0" w:evenVBand="0" w:oddHBand="0" w:evenHBand="0" w:firstRowFirstColumn="0" w:firstRowLastColumn="0" w:lastRowFirstColumn="0" w:lastRowLastColumn="0"/>
             <w:tcW w:w="2483" w:type="dxa"/>
           </w:tcPr>
           <w:p>
@@ -5598,7 +5663,7 @@
           </w:tcPr>
           <w:p>
             <w:pPr>
-              <w:cnfStyle w:val="000000100000"/>
+              <w:cnfStyle w:val="000000100000" w:firstRow="0" w:lastRow="0" w:firstColumn="0" w:lastColumn="0" w:oddVBand="0" w:evenVBand="0" w:oddHBand="1" w:evenHBand="0" w:firstRowFirstColumn="0" w:firstRowLastColumn="0" w:lastRowFirstColumn="0" w:lastRowLastColumn="0"/>
               <w:rPr>
                 <w:noProof/>
                 <w:szCs w:val="22"/>
@@ -5621,7 +5686,7 @@
           </w:tcPr>
           <w:p>
             <w:pPr>
-              <w:cnfStyle w:val="000000100000"/>
+              <w:cnfStyle w:val="000000100000" w:firstRow="0" w:lastRow="0" w:firstColumn="0" w:lastColumn="0" w:oddVBand="0" w:evenVBand="0" w:oddHBand="1" w:evenHBand="0" w:firstRowFirstColumn="0" w:firstRowLastColumn="0" w:lastRowFirstColumn="0" w:lastRowLastColumn="0"/>
               <w:rPr>
                 <w:noProof/>
                 <w:szCs w:val="22"/>
@@ -5645,7 +5710,7 @@
           </w:tcPr>
           <w:p>
             <w:pPr>
-              <w:cnfStyle w:val="000000100000"/>
+              <w:cnfStyle w:val="000000100000" w:firstRow="0" w:lastRow="0" w:firstColumn="0" w:lastColumn="0" w:oddVBand="0" w:evenVBand="0" w:oddHBand="1" w:evenHBand="0" w:firstRowFirstColumn="0" w:firstRowLastColumn="0" w:lastRowFirstColumn="0" w:lastRowLastColumn="0"/>
               <w:rPr>
                 <w:noProof/>
                 <w:szCs w:val="22"/>
@@ -5684,7 +5749,7 @@
           </w:tcPr>
           <w:p>
             <w:pPr>
-              <w:cnfStyle w:val="000000100000"/>
+              <w:cnfStyle w:val="000000100000" w:firstRow="0" w:lastRow="0" w:firstColumn="0" w:lastColumn="0" w:oddVBand="0" w:evenVBand="0" w:oddHBand="1" w:evenHBand="0" w:firstRowFirstColumn="0" w:firstRowLastColumn="0" w:lastRowFirstColumn="0" w:lastRowLastColumn="0"/>
               <w:rPr>
                 <w:noProof/>
                 <w:szCs w:val="22"/>
@@ -5702,7 +5767,7 @@
           </w:p>
           <w:p>
             <w:pPr>
-              <w:cnfStyle w:val="000000100000"/>
+              <w:cnfStyle w:val="000000100000" w:firstRow="0" w:lastRow="0" w:firstColumn="0" w:lastColumn="0" w:oddVBand="0" w:evenVBand="0" w:oddHBand="1" w:evenHBand="0" w:firstRowFirstColumn="0" w:firstRowLastColumn="0" w:lastRowFirstColumn="0" w:lastRowLastColumn="0"/>
               <w:rPr>
                 <w:noProof/>
                 <w:szCs w:val="22"/>
@@ -5722,11 +5787,11 @@
       </w:tr>
       <w:tr>
         <w:trPr>
-          <w:cnfStyle w:val="000000010000"/>
+          <w:cnfStyle w:val="000000010000" w:firstRow="0" w:lastRow="0" w:firstColumn="0" w:lastColumn="0" w:oddVBand="0" w:evenVBand="0" w:oddHBand="0" w:evenHBand="1" w:firstRowFirstColumn="0" w:firstRowLastColumn="0" w:lastRowFirstColumn="0" w:lastRowLastColumn="0"/>
         </w:trPr>
         <w:tc>
           <w:tcPr>
-            <w:cnfStyle w:val="001000000000"/>
+            <w:cnfStyle w:val="001000000000" w:firstRow="0" w:lastRow="0" w:firstColumn="1" w:lastColumn="0" w:oddVBand="0" w:evenVBand="0" w:oddHBand="0" w:evenHBand="0" w:firstRowFirstColumn="0" w:firstRowLastColumn="0" w:lastRowFirstColumn="0" w:lastRowLastColumn="0"/>
             <w:tcW w:w="2483" w:type="dxa"/>
           </w:tcPr>
           <w:p>
@@ -5753,7 +5818,7 @@
           </w:tcPr>
           <w:p>
             <w:pPr>
-              <w:cnfStyle w:val="000000010000"/>
+              <w:cnfStyle w:val="000000010000" w:firstRow="0" w:lastRow="0" w:firstColumn="0" w:lastColumn="0" w:oddVBand="0" w:evenVBand="0" w:oddHBand="0" w:evenHBand="1" w:firstRowFirstColumn="0" w:firstRowLastColumn="0" w:lastRowFirstColumn="0" w:lastRowLastColumn="0"/>
               <w:rPr>
                 <w:noProof/>
                 <w:szCs w:val="22"/>
@@ -5776,7 +5841,7 @@
           </w:tcPr>
           <w:p>
             <w:pPr>
-              <w:cnfStyle w:val="000000010000"/>
+              <w:cnfStyle w:val="000000010000" w:firstRow="0" w:lastRow="0" w:firstColumn="0" w:lastColumn="0" w:oddVBand="0" w:evenVBand="0" w:oddHBand="0" w:evenHBand="1" w:firstRowFirstColumn="0" w:firstRowLastColumn="0" w:lastRowFirstColumn="0" w:lastRowLastColumn="0"/>
               <w:rPr>
                 <w:noProof/>
                 <w:szCs w:val="22"/>
@@ -5803,7 +5868,7 @@
               <w:autoSpaceDE w:val="0"/>
               <w:autoSpaceDN w:val="0"/>
               <w:adjustRightInd w:val="0"/>
-              <w:cnfStyle w:val="000000010000"/>
+              <w:cnfStyle w:val="000000010000" w:firstRow="0" w:lastRow="0" w:firstColumn="0" w:lastColumn="0" w:oddVBand="0" w:evenVBand="0" w:oddHBand="0" w:evenHBand="1" w:firstRowFirstColumn="0" w:firstRowLastColumn="0" w:lastRowFirstColumn="0" w:lastRowLastColumn="0"/>
               <w:rPr>
                 <w:rFonts w:ascii="Calibri" w:eastAsia="Times New Roman" w:hAnsi="Calibri" w:cs="Arial"/>
                 <w:szCs w:val="22"/>
@@ -5851,7 +5916,7 @@
           </w:p>
           <w:p>
             <w:pPr>
-              <w:cnfStyle w:val="000000010000"/>
+              <w:cnfStyle w:val="000000010000" w:firstRow="0" w:lastRow="0" w:firstColumn="0" w:lastColumn="0" w:oddVBand="0" w:evenVBand="0" w:oddHBand="0" w:evenHBand="1" w:firstRowFirstColumn="0" w:firstRowLastColumn="0" w:lastRowFirstColumn="0" w:lastRowLastColumn="0"/>
               <w:rPr>
                 <w:noProof/>
                 <w:szCs w:val="22"/>
@@ -5905,7 +5970,7 @@
           </w:tcPr>
           <w:p>
             <w:pPr>
-              <w:cnfStyle w:val="000000010000"/>
+              <w:cnfStyle w:val="000000010000" w:firstRow="0" w:lastRow="0" w:firstColumn="0" w:lastColumn="0" w:oddVBand="0" w:evenVBand="0" w:oddHBand="0" w:evenHBand="1" w:firstRowFirstColumn="0" w:firstRowLastColumn="0" w:lastRowFirstColumn="0" w:lastRowLastColumn="0"/>
               <w:rPr>
                 <w:rFonts w:ascii="Calibri" w:hAnsi="Calibri"/>
               </w:rPr>
@@ -5919,7 +5984,7 @@
           </w:p>
           <w:p>
             <w:pPr>
-              <w:cnfStyle w:val="000000010000"/>
+              <w:cnfStyle w:val="000000010000" w:firstRow="0" w:lastRow="0" w:firstColumn="0" w:lastColumn="0" w:oddVBand="0" w:evenVBand="0" w:oddHBand="0" w:evenHBand="1" w:firstRowFirstColumn="0" w:firstRowLastColumn="0" w:lastRowFirstColumn="0" w:lastRowLastColumn="0"/>
               <w:rPr>
                 <w:rFonts w:ascii="Calibri" w:hAnsi="Calibri"/>
               </w:rPr>
@@ -5933,7 +5998,7 @@
           </w:p>
           <w:p>
             <w:pPr>
-              <w:cnfStyle w:val="000000010000"/>
+              <w:cnfStyle w:val="000000010000" w:firstRow="0" w:lastRow="0" w:firstColumn="0" w:lastColumn="0" w:oddVBand="0" w:evenVBand="0" w:oddHBand="0" w:evenHBand="1" w:firstRowFirstColumn="0" w:firstRowLastColumn="0" w:lastRowFirstColumn="0" w:lastRowLastColumn="0"/>
               <w:rPr>
                 <w:noProof/>
                 <w:szCs w:val="22"/>
@@ -5951,11 +6016,11 @@
       </w:tr>
       <w:tr>
         <w:trPr>
-          <w:cnfStyle w:val="000000100000"/>
+          <w:cnfStyle w:val="000000100000" w:firstRow="0" w:lastRow="0" w:firstColumn="0" w:lastColumn="0" w:oddVBand="0" w:evenVBand="0" w:oddHBand="1" w:evenHBand="0" w:firstRowFirstColumn="0" w:firstRowLastColumn="0" w:lastRowFirstColumn="0" w:lastRowLastColumn="0"/>
         </w:trPr>
         <w:tc>
           <w:tcPr>
-            <w:cnfStyle w:val="001000000000"/>
+            <w:cnfStyle w:val="001000000000" w:firstRow="0" w:lastRow="0" w:firstColumn="1" w:lastColumn="0" w:oddVBand="0" w:evenVBand="0" w:oddHBand="0" w:evenHBand="0" w:firstRowFirstColumn="0" w:firstRowLastColumn="0" w:lastRowFirstColumn="0" w:lastRowLastColumn="0"/>
             <w:tcW w:w="2483" w:type="dxa"/>
           </w:tcPr>
           <w:p>
@@ -5982,7 +6047,7 @@
           </w:tcPr>
           <w:p>
             <w:pPr>
-              <w:cnfStyle w:val="000000100000"/>
+              <w:cnfStyle w:val="000000100000" w:firstRow="0" w:lastRow="0" w:firstColumn="0" w:lastColumn="0" w:oddVBand="0" w:evenVBand="0" w:oddHBand="1" w:evenHBand="0" w:firstRowFirstColumn="0" w:firstRowLastColumn="0" w:lastRowFirstColumn="0" w:lastRowLastColumn="0"/>
               <w:rPr>
                 <w:noProof/>
                 <w:szCs w:val="22"/>
@@ -6005,7 +6070,7 @@
           </w:tcPr>
           <w:p>
             <w:pPr>
-              <w:cnfStyle w:val="000000100000"/>
+              <w:cnfStyle w:val="000000100000" w:firstRow="0" w:lastRow="0" w:firstColumn="0" w:lastColumn="0" w:oddVBand="0" w:evenVBand="0" w:oddHBand="1" w:evenHBand="0" w:firstRowFirstColumn="0" w:firstRowLastColumn="0" w:lastRowFirstColumn="0" w:lastRowLastColumn="0"/>
               <w:rPr>
                 <w:noProof/>
                 <w:szCs w:val="22"/>
@@ -6029,7 +6094,7 @@
           </w:tcPr>
           <w:p>
             <w:pPr>
-              <w:cnfStyle w:val="000000100000"/>
+              <w:cnfStyle w:val="000000100000" w:firstRow="0" w:lastRow="0" w:firstColumn="0" w:lastColumn="0" w:oddVBand="0" w:evenVBand="0" w:oddHBand="1" w:evenHBand="0" w:firstRowFirstColumn="0" w:firstRowLastColumn="0" w:lastRowFirstColumn="0" w:lastRowLastColumn="0"/>
               <w:rPr>
                 <w:noProof/>
                 <w:szCs w:val="22"/>
@@ -6052,7 +6117,7 @@
           </w:tcPr>
           <w:p>
             <w:pPr>
-              <w:cnfStyle w:val="000000100000"/>
+              <w:cnfStyle w:val="000000100000" w:firstRow="0" w:lastRow="0" w:firstColumn="0" w:lastColumn="0" w:oddVBand="0" w:evenVBand="0" w:oddHBand="1" w:evenHBand="0" w:firstRowFirstColumn="0" w:firstRowLastColumn="0" w:lastRowFirstColumn="0" w:lastRowLastColumn="0"/>
               <w:rPr>
                 <w:noProof/>
                 <w:szCs w:val="22"/>
@@ -6070,7 +6135,7 @@
           </w:p>
           <w:p>
             <w:pPr>
-              <w:cnfStyle w:val="000000100000"/>
+              <w:cnfStyle w:val="000000100000" w:firstRow="0" w:lastRow="0" w:firstColumn="0" w:lastColumn="0" w:oddVBand="0" w:evenVBand="0" w:oddHBand="1" w:evenHBand="0" w:firstRowFirstColumn="0" w:firstRowLastColumn="0" w:lastRowFirstColumn="0" w:lastRowLastColumn="0"/>
               <w:rPr>
                 <w:noProof/>
                 <w:szCs w:val="22"/>
@@ -6101,7 +6166,7 @@
 </file>
 
 <file path=word/styles.xml><?xml version="1.0" encoding="utf-8"?>
-<w:styles xmlns:r="http://schemas.openxmlformats.org/officeDocument/2006/relationships" xmlns:w="http://schemas.openxmlformats.org/wordprocessingml/2006/main">
+<w:styles xmlns:mc="http://schemas.openxmlformats.org/markup-compatibility/2006" xmlns:r="http://schemas.openxmlformats.org/officeDocument/2006/relationships" xmlns:w="http://schemas.openxmlformats.org/wordprocessingml/2006/main" xmlns:w14="http://schemas.microsoft.com/office/word/2010/wordml" xmlns:w15="http://schemas.microsoft.com/office/word/2012/wordml" mc:Ignorable="w14 w15">
   <w:docDefaults>
     <w:rPrDefault>
       <w:rPr>
@@ -6117,144 +6182,378 @@
       </w:pPr>
     </w:pPrDefault>
   </w:docDefaults>
-  <w:latentStyles w:defLockedState="0" w:defUIPriority="99" w:defSemiHidden="1" w:defUnhideWhenUsed="1" w:defQFormat="0" w:count="267">
-    <w:lsdException w:name="Normal" w:semiHidden="0" w:uiPriority="0" w:unhideWhenUsed="0" w:qFormat="1"/>
-    <w:lsdException w:name="heading 1" w:semiHidden="0" w:uiPriority="9" w:unhideWhenUsed="0" w:qFormat="1"/>
-    <w:lsdException w:name="heading 2" w:uiPriority="9" w:qFormat="1"/>
-    <w:lsdException w:name="heading 3" w:uiPriority="9" w:qFormat="1"/>
-    <w:lsdException w:name="heading 4" w:uiPriority="9" w:qFormat="1"/>
-    <w:lsdException w:name="heading 5" w:uiPriority="9" w:qFormat="1"/>
-    <w:lsdException w:name="heading 6" w:uiPriority="9" w:qFormat="1"/>
-    <w:lsdException w:name="heading 7" w:uiPriority="9" w:qFormat="1"/>
-    <w:lsdException w:name="heading 8" w:uiPriority="9" w:qFormat="1"/>
-    <w:lsdException w:name="heading 9" w:uiPriority="9" w:qFormat="1"/>
-    <w:lsdException w:name="toc 1" w:uiPriority="39"/>
-    <w:lsdException w:name="toc 2" w:uiPriority="39"/>
-    <w:lsdException w:name="toc 3" w:uiPriority="39"/>
-    <w:lsdException w:name="toc 4" w:uiPriority="39"/>
-    <w:lsdException w:name="toc 5" w:uiPriority="39"/>
-    <w:lsdException w:name="toc 6" w:uiPriority="39"/>
-    <w:lsdException w:name="toc 7" w:uiPriority="39"/>
-    <w:lsdException w:name="toc 8" w:uiPriority="39"/>
-    <w:lsdException w:name="toc 9" w:uiPriority="39"/>
-    <w:lsdException w:name="caption" w:uiPriority="35" w:qFormat="1"/>
-    <w:lsdException w:name="Title" w:semiHidden="0" w:uiPriority="10" w:unhideWhenUsed="0" w:qFormat="1"/>
-    <w:lsdException w:name="Default Paragraph Font" w:uiPriority="1"/>
-    <w:lsdException w:name="Subtitle" w:semiHidden="0" w:uiPriority="11" w:unhideWhenUsed="0" w:qFormat="1"/>
-    <w:lsdException w:name="Strong" w:semiHidden="0" w:uiPriority="22" w:unhideWhenUsed="0" w:qFormat="1"/>
-    <w:lsdException w:name="Emphasis" w:semiHidden="0" w:uiPriority="20" w:unhideWhenUsed="0" w:qFormat="1"/>
-    <w:lsdException w:name="Table Grid" w:semiHidden="0" w:uiPriority="39" w:unhideWhenUsed="0"/>
-    <w:lsdException w:name="Placeholder Text" w:unhideWhenUsed="0"/>
-    <w:lsdException w:name="No Spacing" w:semiHidden="0" w:uiPriority="1" w:unhideWhenUsed="0" w:qFormat="1"/>
-    <w:lsdException w:name="Light Shading" w:semiHidden="0" w:uiPriority="60" w:unhideWhenUsed="0"/>
-    <w:lsdException w:name="Light List" w:semiHidden="0" w:uiPriority="61" w:unhideWhenUsed="0"/>
-    <w:lsdException w:name="Light Grid" w:semiHidden="0" w:uiPriority="62" w:unhideWhenUsed="0"/>
-    <w:lsdException w:name="Medium Shading 1" w:semiHidden="0" w:uiPriority="63" w:unhideWhenUsed="0"/>
-    <w:lsdException w:name="Medium Shading 2" w:semiHidden="0" w:uiPriority="64" w:unhideWhenUsed="0"/>
-    <w:lsdException w:name="Medium List 1" w:semiHidden="0" w:uiPriority="65" w:unhideWhenUsed="0"/>
-    <w:lsdException w:name="Medium List 2" w:semiHidden="0" w:uiPriority="66" w:unhideWhenUsed="0"/>
-    <w:lsdException w:name="Medium Grid 1" w:semiHidden="0" w:uiPriority="67" w:unhideWhenUsed="0"/>
-    <w:lsdException w:name="Medium Grid 2" w:semiHidden="0" w:uiPriority="68" w:unhideWhenUsed="0"/>
-    <w:lsdException w:name="Medium Grid 3" w:semiHidden="0" w:uiPriority="69" w:unhideWhenUsed="0"/>
-    <w:lsdException w:name="Dark List" w:semiHidden="0" w:uiPriority="70" w:unhideWhenUsed="0"/>
-    <w:lsdException w:name="Colorful Shading" w:semiHidden="0" w:uiPriority="71" w:unhideWhenUsed="0"/>
-    <w:lsdException w:name="Colorful List" w:semiHidden="0" w:uiPriority="72" w:unhideWhenUsed="0"/>
-    <w:lsdException w:name="Colorful Grid" w:semiHidden="0" w:uiPriority="73" w:unhideWhenUsed="0"/>
-    <w:lsdException w:name="Light Shading Accent 1" w:semiHidden="0" w:uiPriority="60" w:unhideWhenUsed="0"/>
-    <w:lsdException w:name="Light List Accent 1" w:semiHidden="0" w:uiPriority="61" w:unhideWhenUsed="0"/>
-    <w:lsdException w:name="Light Grid Accent 1" w:semiHidden="0" w:uiPriority="62" w:unhideWhenUsed="0"/>
-    <w:lsdException w:name="Medium Shading 1 Accent 1" w:semiHidden="0" w:uiPriority="63" w:unhideWhenUsed="0"/>
-    <w:lsdException w:name="Medium Shading 2 Accent 1" w:semiHidden="0" w:uiPriority="64" w:unhideWhenUsed="0"/>
-    <w:lsdException w:name="Medium List 1 Accent 1" w:semiHidden="0" w:uiPriority="65" w:unhideWhenUsed="0"/>
-    <w:lsdException w:name="Revision" w:unhideWhenUsed="0"/>
-    <w:lsdException w:name="List Paragraph" w:semiHidden="0" w:uiPriority="34" w:unhideWhenUsed="0" w:qFormat="1"/>
-    <w:lsdException w:name="Quote" w:semiHidden="0" w:uiPriority="29" w:unhideWhenUsed="0" w:qFormat="1"/>
-    <w:lsdException w:name="Intense Quote" w:semiHidden="0" w:uiPriority="30" w:unhideWhenUsed="0" w:qFormat="1"/>
-    <w:lsdException w:name="Medium List 2 Accent 1" w:semiHidden="0" w:uiPriority="66" w:unhideWhenUsed="0"/>
-    <w:lsdException w:name="Medium Grid 1 Accent 1" w:semiHidden="0" w:uiPriority="67" w:unhideWhenUsed="0"/>
-    <w:lsdException w:name="Medium Grid 2 Accent 1" w:semiHidden="0" w:uiPriority="68" w:unhideWhenUsed="0"/>
-    <w:lsdException w:name="Medium Grid 3 Accent 1" w:semiHidden="0" w:uiPriority="69" w:unhideWhenUsed="0"/>
-    <w:lsdException w:name="Dark List Accent 1" w:semiHidden="0" w:uiPriority="70" w:unhideWhenUsed="0"/>
-    <w:lsdException w:name="Colorful Shading Accent 1" w:semiHidden="0" w:uiPriority="71" w:unhideWhenUsed="0"/>
-    <w:lsdException w:name="Colorful List Accent 1" w:semiHidden="0" w:uiPriority="72" w:unhideWhenUsed="0"/>
-    <w:lsdException w:name="Colorful Grid Accent 1" w:semiHidden="0" w:uiPriority="73" w:unhideWhenUsed="0"/>
-    <w:lsdException w:name="Light Shading Accent 2" w:semiHidden="0" w:uiPriority="60" w:unhideWhenUsed="0"/>
-    <w:lsdException w:name="Light List Accent 2" w:semiHidden="0" w:uiPriority="61" w:unhideWhenUsed="0"/>
-    <w:lsdException w:name="Light Grid Accent 2" w:semiHidden="0" w:uiPriority="62" w:unhideWhenUsed="0"/>
-    <w:lsdException w:name="Medium Shading 1 Accent 2" w:semiHidden="0" w:uiPriority="63" w:unhideWhenUsed="0"/>
-    <w:lsdException w:name="Medium Shading 2 Accent 2" w:semiHidden="0" w:uiPriority="64" w:unhideWhenUsed="0"/>
-    <w:lsdException w:name="Medium List 1 Accent 2" w:semiHidden="0" w:uiPriority="65" w:unhideWhenUsed="0"/>
-    <w:lsdException w:name="Medium List 2 Accent 2" w:semiHidden="0" w:uiPriority="66" w:unhideWhenUsed="0"/>
-    <w:lsdException w:name="Medium Grid 1 Accent 2" w:semiHidden="0" w:uiPriority="67" w:unhideWhenUsed="0"/>
-    <w:lsdException w:name="Medium Grid 2 Accent 2" w:semiHidden="0" w:uiPriority="68" w:unhideWhenUsed="0"/>
-    <w:lsdException w:name="Medium Grid 3 Accent 2" w:semiHidden="0" w:uiPriority="69" w:unhideWhenUsed="0"/>
-    <w:lsdException w:name="Dark List Accent 2" w:semiHidden="0" w:uiPriority="70" w:unhideWhenUsed="0"/>
-    <w:lsdException w:name="Colorful Shading Accent 2" w:semiHidden="0" w:uiPriority="71" w:unhideWhenUsed="0"/>
-    <w:lsdException w:name="Colorful List Accent 2" w:semiHidden="0" w:uiPriority="72" w:unhideWhenUsed="0"/>
-    <w:lsdException w:name="Colorful Grid Accent 2" w:semiHidden="0" w:uiPriority="73" w:unhideWhenUsed="0"/>
-    <w:lsdException w:name="Light Shading Accent 3" w:semiHidden="0" w:uiPriority="60" w:unhideWhenUsed="0"/>
-    <w:lsdException w:name="Light List Accent 3" w:semiHidden="0" w:uiPriority="61" w:unhideWhenUsed="0"/>
-    <w:lsdException w:name="Light Grid Accent 3" w:semiHidden="0" w:uiPriority="62" w:unhideWhenUsed="0"/>
-    <w:lsdException w:name="Medium Shading 1 Accent 3" w:semiHidden="0" w:uiPriority="63" w:unhideWhenUsed="0"/>
-    <w:lsdException w:name="Medium Shading 2 Accent 3" w:semiHidden="0" w:uiPriority="64" w:unhideWhenUsed="0"/>
-    <w:lsdException w:name="Medium List 1 Accent 3" w:semiHidden="0" w:uiPriority="65" w:unhideWhenUsed="0"/>
-    <w:lsdException w:name="Medium List 2 Accent 3" w:semiHidden="0" w:uiPriority="66" w:unhideWhenUsed="0"/>
-    <w:lsdException w:name="Medium Grid 1 Accent 3" w:semiHidden="0" w:uiPriority="67" w:unhideWhenUsed="0"/>
-    <w:lsdException w:name="Medium Grid 2 Accent 3" w:semiHidden="0" w:uiPriority="68" w:unhideWhenUsed="0"/>
-    <w:lsdException w:name="Medium Grid 3 Accent 3" w:semiHidden="0" w:uiPriority="69" w:unhideWhenUsed="0"/>
-    <w:lsdException w:name="Dark List Accent 3" w:semiHidden="0" w:uiPriority="70" w:unhideWhenUsed="0"/>
-    <w:lsdException w:name="Colorful Shading Accent 3" w:semiHidden="0" w:uiPriority="71" w:unhideWhenUsed="0"/>
-    <w:lsdException w:name="Colorful List Accent 3" w:semiHidden="0" w:uiPriority="72" w:unhideWhenUsed="0"/>
-    <w:lsdException w:name="Colorful Grid Accent 3" w:semiHidden="0" w:uiPriority="73" w:unhideWhenUsed="0"/>
-    <w:lsdException w:name="Light Shading Accent 4" w:semiHidden="0" w:uiPriority="60" w:unhideWhenUsed="0"/>
-    <w:lsdException w:name="Light List Accent 4" w:semiHidden="0" w:uiPriority="61" w:unhideWhenUsed="0"/>
-    <w:lsdException w:name="Light Grid Accent 4" w:semiHidden="0" w:uiPriority="62" w:unhideWhenUsed="0"/>
-    <w:lsdException w:name="Medium Shading 1 Accent 4" w:semiHidden="0" w:uiPriority="63" w:unhideWhenUsed="0"/>
-    <w:lsdException w:name="Medium Shading 2 Accent 4" w:semiHidden="0" w:uiPriority="64" w:unhideWhenUsed="0"/>
-    <w:lsdException w:name="Medium List 1 Accent 4" w:semiHidden="0" w:uiPriority="65" w:unhideWhenUsed="0"/>
-    <w:lsdException w:name="Medium List 2 Accent 4" w:semiHidden="0" w:uiPriority="66" w:unhideWhenUsed="0"/>
-    <w:lsdException w:name="Medium Grid 1 Accent 4" w:semiHidden="0" w:uiPriority="67" w:unhideWhenUsed="0"/>
-    <w:lsdException w:name="Medium Grid 2 Accent 4" w:semiHidden="0" w:uiPriority="68" w:unhideWhenUsed="0"/>
-    <w:lsdException w:name="Medium Grid 3 Accent 4" w:semiHidden="0" w:uiPriority="69" w:unhideWhenUsed="0"/>
-    <w:lsdException w:name="Dark List Accent 4" w:semiHidden="0" w:uiPriority="70" w:unhideWhenUsed="0"/>
-    <w:lsdException w:name="Colorful Shading Accent 4" w:semiHidden="0" w:uiPriority="71" w:unhideWhenUsed="0"/>
-    <w:lsdException w:name="Colorful List Accent 4" w:semiHidden="0" w:uiPriority="72" w:unhideWhenUsed="0"/>
-    <w:lsdException w:name="Colorful Grid Accent 4" w:semiHidden="0" w:uiPriority="73" w:unhideWhenUsed="0"/>
-    <w:lsdException w:name="Light Shading Accent 5" w:semiHidden="0" w:uiPriority="60" w:unhideWhenUsed="0"/>
-    <w:lsdException w:name="Light List Accent 5" w:semiHidden="0" w:uiPriority="61" w:unhideWhenUsed="0"/>
-    <w:lsdException w:name="Light Grid Accent 5" w:semiHidden="0" w:uiPriority="62" w:unhideWhenUsed="0"/>
-    <w:lsdException w:name="Medium Shading 1 Accent 5" w:semiHidden="0" w:uiPriority="63" w:unhideWhenUsed="0"/>
-    <w:lsdException w:name="Medium Shading 2 Accent 5" w:semiHidden="0" w:uiPriority="64" w:unhideWhenUsed="0"/>
-    <w:lsdException w:name="Medium List 1 Accent 5" w:semiHidden="0" w:uiPriority="65" w:unhideWhenUsed="0"/>
-    <w:lsdException w:name="Medium List 2 Accent 5" w:semiHidden="0" w:uiPriority="66" w:unhideWhenUsed="0"/>
-    <w:lsdException w:name="Medium Grid 1 Accent 5" w:semiHidden="0" w:uiPriority="67" w:unhideWhenUsed="0"/>
-    <w:lsdException w:name="Medium Grid 2 Accent 5" w:semiHidden="0" w:uiPriority="68" w:unhideWhenUsed="0"/>
-    <w:lsdException w:name="Medium Grid 3 Accent 5" w:semiHidden="0" w:uiPriority="69" w:unhideWhenUsed="0"/>
-    <w:lsdException w:name="Dark List Accent 5" w:semiHidden="0" w:uiPriority="70" w:unhideWhenUsed="0"/>
-    <w:lsdException w:name="Colorful Shading Accent 5" w:semiHidden="0" w:uiPriority="71" w:unhideWhenUsed="0"/>
-    <w:lsdException w:name="Colorful List Accent 5" w:semiHidden="0" w:uiPriority="72" w:unhideWhenUsed="0"/>
-    <w:lsdException w:name="Colorful Grid Accent 5" w:semiHidden="0" w:uiPriority="73" w:unhideWhenUsed="0"/>
-    <w:lsdException w:name="Light Shading Accent 6" w:semiHidden="0" w:uiPriority="60" w:unhideWhenUsed="0"/>
-    <w:lsdException w:name="Light List Accent 6" w:semiHidden="0" w:uiPriority="61" w:unhideWhenUsed="0"/>
-    <w:lsdException w:name="Light Grid Accent 6" w:semiHidden="0" w:uiPriority="62" w:unhideWhenUsed="0"/>
-    <w:lsdException w:name="Medium Shading 1 Accent 6" w:semiHidden="0" w:uiPriority="63" w:unhideWhenUsed="0"/>
-    <w:lsdException w:name="Medium Shading 2 Accent 6" w:semiHidden="0" w:uiPriority="64" w:unhideWhenUsed="0"/>
-    <w:lsdException w:name="Medium List 1 Accent 6" w:semiHidden="0" w:uiPriority="65" w:unhideWhenUsed="0"/>
-    <w:lsdException w:name="Medium List 2 Accent 6" w:semiHidden="0" w:uiPriority="66" w:unhideWhenUsed="0"/>
-    <w:lsdException w:name="Medium Grid 1 Accent 6" w:semiHidden="0" w:uiPriority="67" w:unhideWhenUsed="0"/>
-    <w:lsdException w:name="Medium Grid 2 Accent 6" w:semiHidden="0" w:uiPriority="68" w:unhideWhenUsed="0"/>
-    <w:lsdException w:name="Medium Grid 3 Accent 6" w:semiHidden="0" w:uiPriority="69" w:unhideWhenUsed="0"/>
-    <w:lsdException w:name="Dark List Accent 6" w:semiHidden="0" w:uiPriority="70" w:unhideWhenUsed="0"/>
-    <w:lsdException w:name="Colorful Shading Accent 6" w:semiHidden="0" w:uiPriority="71" w:unhideWhenUsed="0"/>
-    <w:lsdException w:name="Colorful List Accent 6" w:semiHidden="0" w:uiPriority="72" w:unhideWhenUsed="0"/>
-    <w:lsdException w:name="Colorful Grid Accent 6" w:semiHidden="0" w:uiPriority="73" w:unhideWhenUsed="0"/>
-    <w:lsdException w:name="Subtle Emphasis" w:semiHidden="0" w:uiPriority="19" w:unhideWhenUsed="0" w:qFormat="1"/>
-    <w:lsdException w:name="Intense Emphasis" w:semiHidden="0" w:uiPriority="21" w:unhideWhenUsed="0" w:qFormat="1"/>
-    <w:lsdException w:name="Subtle Reference" w:semiHidden="0" w:uiPriority="31" w:unhideWhenUsed="0" w:qFormat="1"/>
-    <w:lsdException w:name="Intense Reference" w:semiHidden="0" w:uiPriority="32" w:unhideWhenUsed="0" w:qFormat="1"/>
-    <w:lsdException w:name="Book Title" w:semiHidden="0" w:uiPriority="33" w:unhideWhenUsed="0" w:qFormat="1"/>
-    <w:lsdException w:name="Bibliography" w:uiPriority="37"/>
-    <w:lsdException w:name="TOC Heading" w:uiPriority="39" w:qFormat="1"/>
+  <w:latentStyles w:defLockedState="0" w:defUIPriority="99" w:defSemiHidden="0" w:defUnhideWhenUsed="0" w:defQFormat="0" w:count="371">
+    <w:lsdException w:name="Normal" w:uiPriority="0" w:qFormat="1"/>
+    <w:lsdException w:name="heading 1" w:uiPriority="9" w:qFormat="1"/>
+    <w:lsdException w:name="heading 2" w:semiHidden="1" w:uiPriority="9" w:unhideWhenUsed="1" w:qFormat="1"/>
+    <w:lsdException w:name="heading 3" w:semiHidden="1" w:uiPriority="9" w:unhideWhenUsed="1" w:qFormat="1"/>
+    <w:lsdException w:name="heading 4" w:semiHidden="1" w:uiPriority="9" w:unhideWhenUsed="1" w:qFormat="1"/>
+    <w:lsdException w:name="heading 5" w:semiHidden="1" w:uiPriority="9" w:unhideWhenUsed="1" w:qFormat="1"/>
+    <w:lsdException w:name="heading 6" w:semiHidden="1" w:uiPriority="9" w:unhideWhenUsed="1" w:qFormat="1"/>
+    <w:lsdException w:name="heading 7" w:semiHidden="1" w:uiPriority="9" w:unhideWhenUsed="1" w:qFormat="1"/>
+    <w:lsdException w:name="heading 8" w:semiHidden="1" w:uiPriority="9" w:unhideWhenUsed="1" w:qFormat="1"/>
+    <w:lsdException w:name="heading 9" w:semiHidden="1" w:uiPriority="9" w:unhideWhenUsed="1" w:qFormat="1"/>
+    <w:lsdException w:name="index 1" w:semiHidden="1" w:unhideWhenUsed="1"/>
+    <w:lsdException w:name="index 2" w:semiHidden="1" w:unhideWhenUsed="1"/>
+    <w:lsdException w:name="index 3" w:semiHidden="1" w:unhideWhenUsed="1"/>
+    <w:lsdException w:name="index 4" w:semiHidden="1" w:unhideWhenUsed="1"/>
+    <w:lsdException w:name="index 5" w:semiHidden="1" w:unhideWhenUsed="1"/>
+    <w:lsdException w:name="index 6" w:semiHidden="1" w:unhideWhenUsed="1"/>
+    <w:lsdException w:name="index 7" w:semiHidden="1" w:unhideWhenUsed="1"/>
+    <w:lsdException w:name="index 8" w:semiHidden="1" w:unhideWhenUsed="1"/>
+    <w:lsdException w:name="index 9" w:semiHidden="1" w:unhideWhenUsed="1"/>
+    <w:lsdException w:name="toc 1" w:semiHidden="1" w:uiPriority="39" w:unhideWhenUsed="1"/>
+    <w:lsdException w:name="toc 2" w:semiHidden="1" w:uiPriority="39" w:unhideWhenUsed="1"/>
+    <w:lsdException w:name="toc 3" w:semiHidden="1" w:uiPriority="39" w:unhideWhenUsed="1"/>
+    <w:lsdException w:name="toc 4" w:semiHidden="1" w:uiPriority="39" w:unhideWhenUsed="1"/>
+    <w:lsdException w:name="toc 5" w:semiHidden="1" w:uiPriority="39" w:unhideWhenUsed="1"/>
+    <w:lsdException w:name="toc 6" w:semiHidden="1" w:uiPriority="39" w:unhideWhenUsed="1"/>
+    <w:lsdException w:name="toc 7" w:semiHidden="1" w:uiPriority="39" w:unhideWhenUsed="1"/>
+    <w:lsdException w:name="toc 8" w:semiHidden="1" w:uiPriority="39" w:unhideWhenUsed="1"/>
+    <w:lsdException w:name="toc 9" w:semiHidden="1" w:uiPriority="39" w:unhideWhenUsed="1"/>
+    <w:lsdException w:name="Normal Indent" w:semiHidden="1" w:unhideWhenUsed="1"/>
+    <w:lsdException w:name="footnote text" w:semiHidden="1" w:unhideWhenUsed="1"/>
+    <w:lsdException w:name="annotation text" w:semiHidden="1" w:unhideWhenUsed="1"/>
+    <w:lsdException w:name="header" w:semiHidden="1" w:unhideWhenUsed="1"/>
+    <w:lsdException w:name="footer" w:semiHidden="1" w:unhideWhenUsed="1"/>
+    <w:lsdException w:name="index heading" w:semiHidden="1" w:unhideWhenUsed="1"/>
+    <w:lsdException w:name="caption" w:semiHidden="1" w:uiPriority="35" w:unhideWhenUsed="1" w:qFormat="1"/>
+    <w:lsdException w:name="table of figures" w:semiHidden="1" w:unhideWhenUsed="1"/>
+    <w:lsdException w:name="envelope address" w:semiHidden="1" w:unhideWhenUsed="1"/>
+    <w:lsdException w:name="envelope return" w:semiHidden="1" w:unhideWhenUsed="1"/>
+    <w:lsdException w:name="footnote reference" w:semiHidden="1" w:unhideWhenUsed="1"/>
+    <w:lsdException w:name="annotation reference" w:semiHidden="1" w:unhideWhenUsed="1"/>
+    <w:lsdException w:name="line number" w:semiHidden="1" w:unhideWhenUsed="1"/>
+    <w:lsdException w:name="page number" w:semiHidden="1" w:unhideWhenUsed="1"/>
+    <w:lsdException w:name="endnote reference" w:semiHidden="1" w:unhideWhenUsed="1"/>
+    <w:lsdException w:name="endnote text" w:semiHidden="1" w:unhideWhenUsed="1"/>
+    <w:lsdException w:name="table of authorities" w:semiHidden="1" w:unhideWhenUsed="1"/>
+    <w:lsdException w:name="macro" w:semiHidden="1" w:unhideWhenUsed="1"/>
+    <w:lsdException w:name="toa heading" w:semiHidden="1" w:unhideWhenUsed="1"/>
+    <w:lsdException w:name="List" w:semiHidden="1" w:unhideWhenUsed="1"/>
+    <w:lsdException w:name="List Bullet" w:semiHidden="1" w:unhideWhenUsed="1"/>
+    <w:lsdException w:name="List Number" w:semiHidden="1" w:unhideWhenUsed="1"/>
+    <w:lsdException w:name="List 2" w:semiHidden="1" w:unhideWhenUsed="1"/>
+    <w:lsdException w:name="List 3" w:semiHidden="1" w:unhideWhenUsed="1"/>
+    <w:lsdException w:name="List 4" w:semiHidden="1" w:unhideWhenUsed="1"/>
+    <w:lsdException w:name="List 5" w:semiHidden="1" w:unhideWhenUsed="1"/>
+    <w:lsdException w:name="List Bullet 2" w:semiHidden="1" w:unhideWhenUsed="1"/>
+    <w:lsdException w:name="List Bullet 3" w:semiHidden="1" w:unhideWhenUsed="1"/>
+    <w:lsdException w:name="List Bullet 4" w:semiHidden="1" w:unhideWhenUsed="1"/>
+    <w:lsdException w:name="List Bullet 5" w:semiHidden="1" w:unhideWhenUsed="1"/>
+    <w:lsdException w:name="List Number 2" w:semiHidden="1" w:unhideWhenUsed="1"/>
+    <w:lsdException w:name="List Number 3" w:semiHidden="1" w:unhideWhenUsed="1"/>
+    <w:lsdException w:name="List Number 4" w:semiHidden="1" w:unhideWhenUsed="1"/>
+    <w:lsdException w:name="List Number 5" w:semiHidden="1" w:unhideWhenUsed="1"/>
+    <w:lsdException w:name="Title" w:uiPriority="10" w:qFormat="1"/>
+    <w:lsdException w:name="Closing" w:semiHidden="1" w:unhideWhenUsed="1"/>
+    <w:lsdException w:name="Signature" w:semiHidden="1" w:unhideWhenUsed="1"/>
+    <w:lsdException w:name="Default Paragraph Font" w:semiHidden="1" w:uiPriority="1" w:unhideWhenUsed="1"/>
+    <w:lsdException w:name="Body Text" w:semiHidden="1" w:unhideWhenUsed="1"/>
+    <w:lsdException w:name="Body Text Indent" w:semiHidden="1" w:unhideWhenUsed="1"/>
+    <w:lsdException w:name="List Continue" w:semiHidden="1" w:unhideWhenUsed="1"/>
+    <w:lsdException w:name="List Continue 2" w:semiHidden="1" w:unhideWhenUsed="1"/>
+    <w:lsdException w:name="List Continue 3" w:semiHidden="1" w:unhideWhenUsed="1"/>
+    <w:lsdException w:name="List Continue 4" w:semiHidden="1" w:unhideWhenUsed="1"/>
+    <w:lsdException w:name="List Continue 5" w:semiHidden="1" w:unhideWhenUsed="1"/>
+    <w:lsdException w:name="Message Header" w:semiHidden="1" w:unhideWhenUsed="1"/>
+    <w:lsdException w:name="Subtitle" w:uiPriority="11" w:qFormat="1"/>
+    <w:lsdException w:name="Salutation" w:semiHidden="1" w:unhideWhenUsed="1"/>
+    <w:lsdException w:name="Date" w:semiHidden="1" w:unhideWhenUsed="1"/>
+    <w:lsdException w:name="Body Text First Indent" w:semiHidden="1" w:unhideWhenUsed="1"/>
+    <w:lsdException w:name="Body Text First Indent 2" w:semiHidden="1" w:unhideWhenUsed="1"/>
+    <w:lsdException w:name="Note Heading" w:semiHidden="1" w:unhideWhenUsed="1"/>
+    <w:lsdException w:name="Body Text 2" w:semiHidden="1" w:unhideWhenUsed="1"/>
+    <w:lsdException w:name="Body Text 3" w:semiHidden="1" w:unhideWhenUsed="1"/>
+    <w:lsdException w:name="Body Text Indent 2" w:semiHidden="1" w:unhideWhenUsed="1"/>
+    <w:lsdException w:name="Body Text Indent 3" w:semiHidden="1" w:unhideWhenUsed="1"/>
+    <w:lsdException w:name="Block Text" w:semiHidden="1" w:unhideWhenUsed="1"/>
+    <w:lsdException w:name="Hyperlink" w:semiHidden="1" w:unhideWhenUsed="1"/>
+    <w:lsdException w:name="FollowedHyperlink" w:semiHidden="1" w:unhideWhenUsed="1"/>
+    <w:lsdException w:name="Strong" w:uiPriority="22" w:qFormat="1"/>
+    <w:lsdException w:name="Emphasis" w:uiPriority="20" w:qFormat="1"/>
+    <w:lsdException w:name="Document Map" w:semiHidden="1" w:unhideWhenUsed="1"/>
+    <w:lsdException w:name="Plain Text" w:semiHidden="1" w:unhideWhenUsed="1"/>
+    <w:lsdException w:name="E-mail Signature" w:semiHidden="1" w:unhideWhenUsed="1"/>
+    <w:lsdException w:name="HTML Top of Form" w:semiHidden="1" w:unhideWhenUsed="1"/>
+    <w:lsdException w:name="HTML Bottom of Form" w:semiHidden="1" w:unhideWhenUsed="1"/>
+    <w:lsdException w:name="Normal (Web)" w:semiHidden="1" w:unhideWhenUsed="1"/>
+    <w:lsdException w:name="HTML Acronym" w:semiHidden="1" w:unhideWhenUsed="1"/>
+    <w:lsdException w:name="HTML Address" w:semiHidden="1" w:unhideWhenUsed="1"/>
+    <w:lsdException w:name="HTML Cite" w:semiHidden="1" w:unhideWhenUsed="1"/>
+    <w:lsdException w:name="HTML Code" w:semiHidden="1" w:unhideWhenUsed="1"/>
+    <w:lsdException w:name="HTML Definition" w:semiHidden="1" w:unhideWhenUsed="1"/>
+    <w:lsdException w:name="HTML Keyboard" w:semiHidden="1" w:unhideWhenUsed="1"/>
+    <w:lsdException w:name="HTML Preformatted" w:semiHidden="1" w:unhideWhenUsed="1"/>
+    <w:lsdException w:name="HTML Sample" w:semiHidden="1" w:unhideWhenUsed="1"/>
+    <w:lsdException w:name="HTML Typewriter" w:semiHidden="1" w:unhideWhenUsed="1"/>
+    <w:lsdException w:name="HTML Variable" w:semiHidden="1" w:unhideWhenUsed="1"/>
+    <w:lsdException w:name="Normal Table" w:semiHidden="1" w:unhideWhenUsed="1"/>
+    <w:lsdException w:name="annotation subject" w:semiHidden="1" w:unhideWhenUsed="1"/>
+    <w:lsdException w:name="No List" w:semiHidden="1" w:unhideWhenUsed="1"/>
+    <w:lsdException w:name="Outline List 1" w:semiHidden="1" w:unhideWhenUsed="1"/>
+    <w:lsdException w:name="Outline List 2" w:semiHidden="1" w:unhideWhenUsed="1"/>
+    <w:lsdException w:name="Outline List 3" w:semiHidden="1" w:unhideWhenUsed="1"/>
+    <w:lsdException w:name="Table Simple 1" w:semiHidden="1" w:unhideWhenUsed="1"/>
+    <w:lsdException w:name="Table Simple 2" w:semiHidden="1" w:unhideWhenUsed="1"/>
+    <w:lsdException w:name="Table Simple 3" w:semiHidden="1" w:unhideWhenUsed="1"/>
+    <w:lsdException w:name="Table Classic 1" w:semiHidden="1" w:unhideWhenUsed="1"/>
+    <w:lsdException w:name="Table Classic 2" w:semiHidden="1" w:unhideWhenUsed="1"/>
+    <w:lsdException w:name="Table Classic 3" w:semiHidden="1" w:unhideWhenUsed="1"/>
+    <w:lsdException w:name="Table Classic 4" w:semiHidden="1" w:unhideWhenUsed="1"/>
+    <w:lsdException w:name="Table Colorful 1" w:semiHidden="1" w:unhideWhenUsed="1"/>
+    <w:lsdException w:name="Table Colorful 2" w:semiHidden="1" w:unhideWhenUsed="1"/>
+    <w:lsdException w:name="Table Colorful 3" w:semiHidden="1" w:unhideWhenUsed="1"/>
+    <w:lsdException w:name="Table Columns 1" w:semiHidden="1" w:unhideWhenUsed="1"/>
+    <w:lsdException w:name="Table Columns 2" w:semiHidden="1" w:unhideWhenUsed="1"/>
+    <w:lsdException w:name="Table Columns 3" w:semiHidden="1" w:unhideWhenUsed="1"/>
+    <w:lsdException w:name="Table Columns 4" w:semiHidden="1" w:unhideWhenUsed="1"/>
+    <w:lsdException w:name="Table Columns 5" w:semiHidden="1" w:unhideWhenUsed="1"/>
+    <w:lsdException w:name="Table Grid 1" w:semiHidden="1" w:unhideWhenUsed="1"/>
+    <w:lsdException w:name="Table Grid 2" w:semiHidden="1" w:unhideWhenUsed="1"/>
+    <w:lsdException w:name="Table Grid 3" w:semiHidden="1" w:unhideWhenUsed="1"/>
+    <w:lsdException w:name="Table Grid 4" w:semiHidden="1" w:unhideWhenUsed="1"/>
+    <w:lsdException w:name="Table Grid 5" w:semiHidden="1" w:unhideWhenUsed="1"/>
+    <w:lsdException w:name="Table Grid 6" w:semiHidden="1" w:unhideWhenUsed="1"/>
+    <w:lsdException w:name="Table Grid 7" w:semiHidden="1" w:unhideWhenUsed="1"/>
+    <w:lsdException w:name="Table Grid 8" w:semiHidden="1" w:unhideWhenUsed="1"/>
+    <w:lsdException w:name="Table List 1" w:semiHidden="1" w:unhideWhenUsed="1"/>
+    <w:lsdException w:name="Table List 2" w:semiHidden="1" w:unhideWhenUsed="1"/>
+    <w:lsdException w:name="Table List 3" w:semiHidden="1" w:unhideWhenUsed="1"/>
+    <w:lsdException w:name="Table List 4" w:semiHidden="1" w:unhideWhenUsed="1"/>
+    <w:lsdException w:name="Table List 5" w:semiHidden="1" w:unhideWhenUsed="1"/>
+    <w:lsdException w:name="Table List 6" w:semiHidden="1" w:unhideWhenUsed="1"/>
+    <w:lsdException w:name="Table List 7" w:semiHidden="1" w:unhideWhenUsed="1"/>
+    <w:lsdException w:name="Table List 8" w:semiHidden="1" w:unhideWhenUsed="1"/>
+    <w:lsdException w:name="Table 3D effects 1" w:semiHidden="1" w:unhideWhenUsed="1"/>
+    <w:lsdException w:name="Table 3D effects 2" w:semiHidden="1" w:unhideWhenUsed="1"/>
+    <w:lsdException w:name="Table 3D effects 3" w:semiHidden="1" w:unhideWhenUsed="1"/>
+    <w:lsdException w:name="Table Contemporary" w:semiHidden="1" w:unhideWhenUsed="1"/>
+    <w:lsdException w:name="Table Elegant" w:semiHidden="1" w:unhideWhenUsed="1"/>
+    <w:lsdException w:name="Table Professional" w:semiHidden="1" w:unhideWhenUsed="1"/>
+    <w:lsdException w:name="Table Subtle 1" w:semiHidden="1" w:unhideWhenUsed="1"/>
+    <w:lsdException w:name="Table Subtle 2" w:semiHidden="1" w:unhideWhenUsed="1"/>
+    <w:lsdException w:name="Table Web 1" w:semiHidden="1" w:unhideWhenUsed="1"/>
+    <w:lsdException w:name="Table Web 2" w:semiHidden="1" w:unhideWhenUsed="1"/>
+    <w:lsdException w:name="Table Web 3" w:semiHidden="1" w:unhideWhenUsed="1"/>
+    <w:lsdException w:name="Balloon Text" w:semiHidden="1" w:unhideWhenUsed="1"/>
+    <w:lsdException w:name="Table Grid" w:uiPriority="39"/>
+    <w:lsdException w:name="Table Theme" w:semiHidden="1" w:unhideWhenUsed="1"/>
+    <w:lsdException w:name="Placeholder Text" w:semiHidden="1"/>
+    <w:lsdException w:name="No Spacing" w:uiPriority="1" w:qFormat="1"/>
+    <w:lsdException w:name="Light Shading" w:uiPriority="60"/>
+    <w:lsdException w:name="Light List" w:uiPriority="61"/>
+    <w:lsdException w:name="Light Grid" w:uiPriority="62"/>
+    <w:lsdException w:name="Medium Shading 1" w:uiPriority="63"/>
+    <w:lsdException w:name="Medium Shading 2" w:uiPriority="64"/>
+    <w:lsdException w:name="Medium List 1" w:uiPriority="65"/>
+    <w:lsdException w:name="Medium List 2" w:uiPriority="66"/>
+    <w:lsdException w:name="Medium Grid 1" w:uiPriority="67"/>
+    <w:lsdException w:name="Medium Grid 2" w:uiPriority="68"/>
+    <w:lsdException w:name="Medium Grid 3" w:uiPriority="69"/>
+    <w:lsdException w:name="Dark List" w:uiPriority="70"/>
+    <w:lsdException w:name="Colorful Shading" w:uiPriority="71"/>
+    <w:lsdException w:name="Colorful List" w:uiPriority="72"/>
+    <w:lsdException w:name="Colorful Grid" w:uiPriority="73"/>
+    <w:lsdException w:name="Light Shading Accent 1" w:uiPriority="60"/>
+    <w:lsdException w:name="Light List Accent 1" w:uiPriority="61"/>
+    <w:lsdException w:name="Light Grid Accent 1" w:uiPriority="62"/>
+    <w:lsdException w:name="Medium Shading 1 Accent 1" w:uiPriority="63"/>
+    <w:lsdException w:name="Medium Shading 2 Accent 1" w:uiPriority="64"/>
+    <w:lsdException w:name="Medium List 1 Accent 1" w:uiPriority="65"/>
+    <w:lsdException w:name="Revision" w:semiHidden="1"/>
+    <w:lsdException w:name="List Paragraph" w:uiPriority="34" w:qFormat="1"/>
+    <w:lsdException w:name="Quote" w:uiPriority="29" w:qFormat="1"/>
+    <w:lsdException w:name="Intense Quote" w:uiPriority="30" w:qFormat="1"/>
+    <w:lsdException w:name="Medium List 2 Accent 1" w:uiPriority="66"/>
+    <w:lsdException w:name="Medium Grid 1 Accent 1" w:uiPriority="67"/>
+    <w:lsdException w:name="Medium Grid 2 Accent 1" w:uiPriority="68"/>
+    <w:lsdException w:name="Medium Grid 3 Accent 1" w:uiPriority="69"/>
+    <w:lsdException w:name="Dark List Accent 1" w:uiPriority="70"/>
+    <w:lsdException w:name="Colorful Shading Accent 1" w:uiPriority="71"/>
+    <w:lsdException w:name="Colorful List Accent 1" w:uiPriority="72"/>
+    <w:lsdException w:name="Colorful Grid Accent 1" w:uiPriority="73"/>
+    <w:lsdException w:name="Light Shading Accent 2" w:uiPriority="60"/>
+    <w:lsdException w:name="Light List Accent 2" w:uiPriority="61"/>
+    <w:lsdException w:name="Light Grid Accent 2" w:uiPriority="62"/>
+    <w:lsdException w:name="Medium Shading 1 Accent 2" w:uiPriority="63"/>
+    <w:lsdException w:name="Medium Shading 2 Accent 2" w:uiPriority="64"/>
+    <w:lsdException w:name="Medium List 1 Accent 2" w:uiPriority="65"/>
+    <w:lsdException w:name="Medium List 2 Accent 2" w:uiPriority="66"/>
+    <w:lsdException w:name="Medium Grid 1 Accent 2" w:uiPriority="67"/>
+    <w:lsdException w:name="Medium Grid 2 Accent 2" w:uiPriority="68"/>
+    <w:lsdException w:name="Medium Grid 3 Accent 2" w:uiPriority="69"/>
+    <w:lsdException w:name="Dark List Accent 2" w:uiPriority="70"/>
+    <w:lsdException w:name="Colorful Shading Accent 2" w:uiPriority="71"/>
+    <w:lsdException w:name="Colorful List Accent 2" w:uiPriority="72"/>
+    <w:lsdException w:name="Colorful Grid Accent 2" w:uiPriority="73"/>
+    <w:lsdException w:name="Light Shading Accent 3" w:uiPriority="60"/>
+    <w:lsdException w:name="Light List Accent 3" w:uiPriority="61"/>
+    <w:lsdException w:name="Light Grid Accent 3" w:uiPriority="62"/>
+    <w:lsdException w:name="Medium Shading 1 Accent 3" w:uiPriority="63"/>
+    <w:lsdException w:name="Medium Shading 2 Accent 3" w:uiPriority="64"/>
+    <w:lsdException w:name="Medium List 1 Accent 3" w:uiPriority="65"/>
+    <w:lsdException w:name="Medium List 2 Accent 3" w:uiPriority="66"/>
+    <w:lsdException w:name="Medium Grid 1 Accent 3" w:uiPriority="67"/>
+    <w:lsdException w:name="Medium Grid 2 Accent 3" w:uiPriority="68"/>
+    <w:lsdException w:name="Medium Grid 3 Accent 3" w:uiPriority="69"/>
+    <w:lsdException w:name="Dark List Accent 3" w:uiPriority="70"/>
+    <w:lsdException w:name="Colorful Shading Accent 3" w:uiPriority="71"/>
+    <w:lsdException w:name="Colorful List Accent 3" w:uiPriority="72"/>
+    <w:lsdException w:name="Colorful Grid Accent 3" w:uiPriority="73"/>
+    <w:lsdException w:name="Light Shading Accent 4" w:uiPriority="60"/>
+    <w:lsdException w:name="Light List Accent 4" w:uiPriority="61"/>
+    <w:lsdException w:name="Light Grid Accent 4" w:uiPriority="62"/>
+    <w:lsdException w:name="Medium Shading 1 Accent 4" w:uiPriority="63"/>
+    <w:lsdException w:name="Medium Shading 2 Accent 4" w:uiPriority="64"/>
+    <w:lsdException w:name="Medium List 1 Accent 4" w:uiPriority="65"/>
+    <w:lsdException w:name="Medium List 2 Accent 4" w:uiPriority="66"/>
+    <w:lsdException w:name="Medium Grid 1 Accent 4" w:uiPriority="67"/>
+    <w:lsdException w:name="Medium Grid 2 Accent 4" w:uiPriority="68"/>
+    <w:lsdException w:name="Medium Grid 3 Accent 4" w:uiPriority="69"/>
+    <w:lsdException w:name="Dark List Accent 4" w:uiPriority="70"/>
+    <w:lsdException w:name="Colorful Shading Accent 4" w:uiPriority="71"/>
+    <w:lsdException w:name="Colorful List Accent 4" w:uiPriority="72"/>
+    <w:lsdException w:name="Colorful Grid Accent 4" w:uiPriority="73"/>
+    <w:lsdException w:name="Light Shading Accent 5" w:uiPriority="60"/>
+    <w:lsdException w:name="Light List Accent 5" w:uiPriority="61"/>
+    <w:lsdException w:name="Light Grid Accent 5" w:uiPriority="62"/>
+    <w:lsdException w:name="Medium Shading 1 Accent 5" w:uiPriority="63"/>
+    <w:lsdException w:name="Medium Shading 2 Accent 5" w:uiPriority="64"/>
+    <w:lsdException w:name="Medium List 1 Accent 5" w:uiPriority="65"/>
+    <w:lsdException w:name="Medium List 2 Accent 5" w:uiPriority="66"/>
+    <w:lsdException w:name="Medium Grid 1 Accent 5" w:uiPriority="67"/>
+    <w:lsdException w:name="Medium Grid 2 Accent 5" w:uiPriority="68"/>
+    <w:lsdException w:name="Medium Grid 3 Accent 5" w:uiPriority="69"/>
+    <w:lsdException w:name="Dark List Accent 5" w:uiPriority="70"/>
+    <w:lsdException w:name="Colorful Shading Accent 5" w:uiPriority="71"/>
+    <w:lsdException w:name="Colorful List Accent 5" w:uiPriority="72"/>
+    <w:lsdException w:name="Colorful Grid Accent 5" w:uiPriority="73"/>
+    <w:lsdException w:name="Light Shading Accent 6" w:uiPriority="60"/>
+    <w:lsdException w:name="Light List Accent 6" w:uiPriority="61"/>
+    <w:lsdException w:name="Light Grid Accent 6" w:uiPriority="62"/>
+    <w:lsdException w:name="Medium Shading 1 Accent 6" w:uiPriority="63"/>
+    <w:lsdException w:name="Medium Shading 2 Accent 6" w:uiPriority="64"/>
+    <w:lsdException w:name="Medium List 1 Accent 6" w:uiPriority="65"/>
+    <w:lsdException w:name="Medium List 2 Accent 6" w:uiPriority="66"/>
+    <w:lsdException w:name="Medium Grid 1 Accent 6" w:uiPriority="67"/>
+    <w:lsdException w:name="Medium Grid 2 Accent 6" w:uiPriority="68"/>
+    <w:lsdException w:name="Medium Grid 3 Accent 6" w:uiPriority="69"/>
+    <w:lsdException w:name="Dark List Accent 6" w:uiPriority="70"/>
+    <w:lsdException w:name="Colorful Shading Accent 6" w:uiPriority="71"/>
+    <w:lsdException w:name="Colorful List Accent 6" w:uiPriority="72"/>
+    <w:lsdException w:name="Colorful Grid Accent 6" w:uiPriority="73"/>
+    <w:lsdException w:name="Subtle Emphasis" w:uiPriority="19" w:qFormat="1"/>
+    <w:lsdException w:name="Intense Emphasis" w:uiPriority="21" w:qFormat="1"/>
+    <w:lsdException w:name="Subtle Reference" w:uiPriority="31" w:qFormat="1"/>
+    <w:lsdException w:name="Intense Reference" w:uiPriority="32" w:qFormat="1"/>
+    <w:lsdException w:name="Book Title" w:uiPriority="33" w:qFormat="1"/>
+    <w:lsdException w:name="Bibliography" w:semiHidden="1" w:uiPriority="37" w:unhideWhenUsed="1"/>
+    <w:lsdException w:name="TOC Heading" w:semiHidden="1" w:uiPriority="39" w:unhideWhenUsed="1" w:qFormat="1"/>
+    <w:lsdException w:name="Plain Table 1" w:uiPriority="41"/>
+    <w:lsdException w:name="Plain Table 2" w:uiPriority="42"/>
+    <w:lsdException w:name="Plain Table 3" w:uiPriority="43"/>
+    <w:lsdException w:name="Plain Table 4" w:uiPriority="44"/>
+    <w:lsdException w:name="Plain Table 5" w:uiPriority="45"/>
+    <w:lsdException w:name="Grid Table Light" w:uiPriority="40"/>
+    <w:lsdException w:name="Grid Table 1 Light" w:uiPriority="46"/>
+    <w:lsdException w:name="Grid Table 2" w:uiPriority="47"/>
+    <w:lsdException w:name="Grid Table 3" w:uiPriority="48"/>
+    <w:lsdException w:name="Grid Table 4" w:uiPriority="49"/>
+    <w:lsdException w:name="Grid Table 5 Dark" w:uiPriority="50"/>
+    <w:lsdException w:name="Grid Table 6 Colorful" w:uiPriority="51"/>
+    <w:lsdException w:name="Grid Table 7 Colorful" w:uiPriority="52"/>
+    <w:lsdException w:name="Grid Table 1 Light Accent 1" w:uiPriority="46"/>
+    <w:lsdException w:name="Grid Table 2 Accent 1" w:uiPriority="47"/>
+    <w:lsdException w:name="Grid Table 3 Accent 1" w:uiPriority="48"/>
+    <w:lsdException w:name="Grid Table 4 Accent 1" w:uiPriority="49"/>
+    <w:lsdException w:name="Grid Table 5 Dark Accent 1" w:uiPriority="50"/>
+    <w:lsdException w:name="Grid Table 6 Colorful Accent 1" w:uiPriority="51"/>
+    <w:lsdException w:name="Grid Table 7 Colorful Accent 1" w:uiPriority="52"/>
+    <w:lsdException w:name="Grid Table 1 Light Accent 2" w:uiPriority="46"/>
+    <w:lsdException w:name="Grid Table 2 Accent 2" w:uiPriority="47"/>
+    <w:lsdException w:name="Grid Table 3 Accent 2" w:uiPriority="48"/>
+    <w:lsdException w:name="Grid Table 4 Accent 2" w:uiPriority="49"/>
+    <w:lsdException w:name="Grid Table 5 Dark Accent 2" w:uiPriority="50"/>
+    <w:lsdException w:name="Grid Table 6 Colorful Accent 2" w:uiPriority="51"/>
+    <w:lsdException w:name="Grid Table 7 Colorful Accent 2" w:uiPriority="52"/>
+    <w:lsdException w:name="Grid Table 1 Light Accent 3" w:uiPriority="46"/>
+    <w:lsdException w:name="Grid Table 2 Accent 3" w:uiPriority="47"/>
+    <w:lsdException w:name="Grid Table 3 Accent 3" w:uiPriority="48"/>
+    <w:lsdException w:name="Grid Table 4 Accent 3" w:uiPriority="49"/>
+    <w:lsdException w:name="Grid Table 5 Dark Accent 3" w:uiPriority="50"/>
+    <w:lsdException w:name="Grid Table 6 Colorful Accent 3" w:uiPriority="51"/>
+    <w:lsdException w:name="Grid Table 7 Colorful Accent 3" w:uiPriority="52"/>
+    <w:lsdException w:name="Grid Table 1 Light Accent 4" w:uiPriority="46"/>
+    <w:lsdException w:name="Grid Table 2 Accent 4" w:uiPriority="47"/>
+    <w:lsdException w:name="Grid Table 3 Accent 4" w:uiPriority="48"/>
+    <w:lsdException w:name="Grid Table 4 Accent 4" w:uiPriority="49"/>
+    <w:lsdException w:name="Grid Table 5 Dark Accent 4" w:uiPriority="50"/>
+    <w:lsdException w:name="Grid Table 6 Colorful Accent 4" w:uiPriority="51"/>
+    <w:lsdException w:name="Grid Table 7 Colorful Accent 4" w:uiPriority="52"/>
+    <w:lsdException w:name="Grid Table 1 Light Accent 5" w:uiPriority="46"/>
+    <w:lsdException w:name="Grid Table 2 Accent 5" w:uiPriority="47"/>
+    <w:lsdException w:name="Grid Table 3 Accent 5" w:uiPriority="48"/>
+    <w:lsdException w:name="Grid Table 4 Accent 5" w:uiPriority="49"/>
+    <w:lsdException w:name="Grid Table 5 Dark Accent 5" w:uiPriority="50"/>
+    <w:lsdException w:name="Grid Table 6 Colorful Accent 5" w:uiPriority="51"/>
+    <w:lsdException w:name="Grid Table 7 Colorful Accent 5" w:uiPriority="52"/>
+    <w:lsdException w:name="Grid Table 1 Light Accent 6" w:uiPriority="46"/>
+    <w:lsdException w:name="Grid Table 2 Accent 6" w:uiPriority="47"/>
+    <w:lsdException w:name="Grid Table 3 Accent 6" w:uiPriority="48"/>
+    <w:lsdException w:name="Grid Table 4 Accent 6" w:uiPriority="49"/>
+    <w:lsdException w:name="Grid Table 5 Dark Accent 6" w:uiPriority="50"/>
+    <w:lsdException w:name="Grid Table 6 Colorful Accent 6" w:uiPriority="51"/>
+    <w:lsdException w:name="Grid Table 7 Colorful Accent 6" w:uiPriority="52"/>
+    <w:lsdException w:name="List Table 1 Light" w:uiPriority="46"/>
+    <w:lsdException w:name="List Table 2" w:uiPriority="47"/>
+    <w:lsdException w:name="List Table 3" w:uiPriority="48"/>
+    <w:lsdException w:name="List Table 4" w:uiPriority="49"/>
+    <w:lsdException w:name="List Table 5 Dark" w:uiPriority="50"/>
+    <w:lsdException w:name="List Table 6 Colorful" w:uiPriority="51"/>
+    <w:lsdException w:name="List Table 7 Colorful" w:uiPriority="52"/>
+    <w:lsdException w:name="List Table 1 Light Accent 1" w:uiPriority="46"/>
+    <w:lsdException w:name="List Table 2 Accent 1" w:uiPriority="47"/>
+    <w:lsdException w:name="List Table 3 Accent 1" w:uiPriority="48"/>
+    <w:lsdException w:name="List Table 4 Accent 1" w:uiPriority="49"/>
+    <w:lsdException w:name="List Table 5 Dark Accent 1" w:uiPriority="50"/>
+    <w:lsdException w:name="List Table 6 Colorful Accent 1" w:uiPriority="51"/>
+    <w:lsdException w:name="List Table 7 Colorful Accent 1" w:uiPriority="52"/>
+    <w:lsdException w:name="List Table 1 Light Accent 2" w:uiPriority="46"/>
+    <w:lsdException w:name="List Table 2 Accent 2" w:uiPriority="47"/>
+    <w:lsdException w:name="List Table 3 Accent 2" w:uiPriority="48"/>
+    <w:lsdException w:name="List Table 4 Accent 2" w:uiPriority="49"/>
+    <w:lsdException w:name="List Table 5 Dark Accent 2" w:uiPriority="50"/>
+    <w:lsdException w:name="List Table 6 Colorful Accent 2" w:uiPriority="51"/>
+    <w:lsdException w:name="List Table 7 Colorful Accent 2" w:uiPriority="52"/>
+    <w:lsdException w:name="List Table 1 Light Accent 3" w:uiPriority="46"/>
+    <w:lsdException w:name="List Table 2 Accent 3" w:uiPriority="47"/>
+    <w:lsdException w:name="List Table 3 Accent 3" w:uiPriority="48"/>
+    <w:lsdException w:name="List Table 4 Accent 3" w:uiPriority="49"/>
+    <w:lsdException w:name="List Table 5 Dark Accent 3" w:uiPriority="50"/>
+    <w:lsdException w:name="List Table 6 Colorful Accent 3" w:uiPriority="51"/>
+    <w:lsdException w:name="List Table 7 Colorful Accent 3" w:uiPriority="52"/>
+    <w:lsdException w:name="List Table 1 Light Accent 4" w:uiPriority="46"/>
+    <w:lsdException w:name="List Table 2 Accent 4" w:uiPriority="47"/>
+    <w:lsdException w:name="List Table 3 Accent 4" w:uiPriority="48"/>
+    <w:lsdException w:name="List Table 4 Accent 4" w:uiPriority="49"/>
+    <w:lsdException w:name="List Table 5 Dark Accent 4" w:uiPriority="50"/>
+    <w:lsdException w:name="List Table 6 Colorful Accent 4" w:uiPriority="51"/>
+    <w:lsdException w:name="List Table 7 Colorful Accent 4" w:uiPriority="52"/>
+    <w:lsdException w:name="List Table 1 Light Accent 5" w:uiPriority="46"/>
+    <w:lsdException w:name="List Table 2 Accent 5" w:uiPriority="47"/>
+    <w:lsdException w:name="List Table 3 Accent 5" w:uiPriority="48"/>
+    <w:lsdException w:name="List Table 4 Accent 5" w:uiPriority="49"/>
+    <w:lsdException w:name="List Table 5 Dark Accent 5" w:uiPriority="50"/>
+    <w:lsdException w:name="List Table 6 Colorful Accent 5" w:uiPriority="51"/>
+    <w:lsdException w:name="List Table 7 Colorful Accent 5" w:uiPriority="52"/>
+    <w:lsdException w:name="List Table 1 Light Accent 6" w:uiPriority="46"/>
+    <w:lsdException w:name="List Table 2 Accent 6" w:uiPriority="47"/>
+    <w:lsdException w:name="List Table 3 Accent 6" w:uiPriority="48"/>
+    <w:lsdException w:name="List Table 4 Accent 6" w:uiPriority="49"/>
+    <w:lsdException w:name="List Table 5 Dark Accent 6" w:uiPriority="50"/>
+    <w:lsdException w:name="List Table 6 Colorful Accent 6" w:uiPriority="51"/>
+    <w:lsdException w:name="List Table 7 Colorful Accent 6" w:uiPriority="52"/>
   </w:latentStyles>
   <w:style w:type="paragraph" w:default="1" w:styleId="a">
     <w:name w:val="Normal"/>
@@ -6275,7 +6574,6 @@
     <w:uiPriority w:val="99"/>
     <w:semiHidden/>
     <w:unhideWhenUsed/>
-    <w:qFormat/>
     <w:tblPr>
       <w:tblInd w:w="0" w:type="dxa"/>
       <w:tblCellMar>
@@ -6303,17 +6601,10 @@
     <w:tblPr>
       <w:tblStyleRowBandSize w:val="1"/>
       <w:tblStyleColBandSize w:val="1"/>
-      <w:tblInd w:w="0" w:type="dxa"/>
       <w:tblBorders>
         <w:top w:val="single" w:sz="4" w:space="0" w:color="7F7F7F" w:themeColor="text1" w:themeTint="80"/>
         <w:bottom w:val="single" w:sz="4" w:space="0" w:color="7F7F7F" w:themeColor="text1" w:themeTint="80"/>
       </w:tblBorders>
-      <w:tblCellMar>
-        <w:top w:w="0" w:type="dxa"/>
-        <w:left w:w="108" w:type="dxa"/>
-        <w:bottom w:w="0" w:type="dxa"/>
-        <w:right w:w="108" w:type="dxa"/>
-      </w:tblCellMar>
     </w:tblPr>
     <w:tblStylePr w:type="firstRow">
       <w:rPr>
@@ -6422,13 +6713,6 @@
     </w:rPr>
     <w:tblPr>
       <w:tblStyleRowBandSize w:val="1"/>
-      <w:tblInd w:w="0" w:type="dxa"/>
-      <w:tblCellMar>
-        <w:top w:w="0" w:type="dxa"/>
-        <w:left w:w="108" w:type="dxa"/>
-        <w:bottom w:w="0" w:type="dxa"/>
-        <w:right w:w="108" w:type="dxa"/>
-      </w:tblCellMar>
     </w:tblPr>
     <w:tblStylePr w:type="firstRow">
       <w:pPr>
@@ -6742,7 +7026,7 @@
   <a:extraClrSchemeLst/>
   <a:extLst>
     <a:ext uri="{05A4C25C-085E-4340-85A3-A5531E510DB2}">
-      <thm15:themeFamily xmlns="" xmlns:thm15="http://schemas.microsoft.com/office/thememl/2012/main" name="Office Theme" id="{62F939B6-93AF-4DB8-9C6B-D6C7DFDC589F}" vid="{4A3C46E8-61CC-4603-A589-7422A47A8E4A}"/>
+      <thm15:themeFamily xmlns:thm15="http://schemas.microsoft.com/office/thememl/2012/main" name="Office Theme" id="{62F939B6-93AF-4DB8-9C6B-D6C7DFDC589F}" vid="{4A3C46E8-61CC-4603-A589-7422A47A8E4A}"/>
     </a:ext>
   </a:extLst>
 </a:theme>
